--- a/Finalproject/projectsteps.docx
+++ b/Finalproject/projectsteps.docx
@@ -3,9 +3,1498 @@
 <w:document xmlns:wpc="http://schemas.microsoft.com/office/word/2010/wordprocessingCanvas" xmlns:cx="http://schemas.microsoft.com/office/drawing/2014/chartex" xmlns:cx1="http://schemas.microsoft.com/office/drawing/2015/9/8/chartex" xmlns:cx2="http://schemas.microsoft.com/office/drawing/2015/10/21/chartex" xmlns:cx3="http://schemas.microsoft.com/office/drawing/2016/5/9/chartex" xmlns:cx4="http://schemas.microsoft.com/office/drawing/2016/5/10/chartex" xmlns:cx5="http://schemas.microsoft.com/office/drawing/2016/5/11/chartex" xmlns:cx6="http://schemas.microsoft.com/office/drawing/2016/5/12/chartex" xmlns:cx7="http://schemas.microsoft.com/office/drawing/2016/5/13/chartex" xmlns:cx8="http://schemas.microsoft.com/office/drawing/2016/5/14/chartex" xmlns:mc="http://schemas.openxmlformats.org/markup-compatibility/2006" xmlns:aink="http://schemas.microsoft.com/office/drawing/2016/ink" xmlns:am3d="http://schemas.microsoft.com/office/drawing/2017/model3d" xmlns:o="urn:schemas-microsoft-com:office:office" xmlns:oel="http://schemas.microsoft.com/office/2019/extlst" xmlns:r="http://schemas.openxmlformats.org/officeDocument/2006/relationships" xmlns:m="http://schemas.openxmlformats.org/officeDocument/2006/math" xmlns:v="urn:schemas-microsoft-com:vml" xmlns:wp14="http://schemas.microsoft.com/office/word/2010/wordprocessingDrawing" xmlns:wp="http://schemas.openxmlformats.org/drawingml/2006/wordprocessingDrawing" xmlns:w10="urn:schemas-microsoft-com:office:word" xmlns:w="http://schemas.openxmlformats.org/wordprocessingml/2006/main" xmlns:w14="http://schemas.microsoft.com/office/word/2010/wordml" xmlns:w15="http://schemas.microsoft.com/office/word/2012/wordml" xmlns:w16cex="http://schemas.microsoft.com/office/word/2018/wordml/cex" xmlns:w16cid="http://schemas.microsoft.com/office/word/2016/wordml/cid" xmlns:w16="http://schemas.microsoft.com/office/word/2018/wordml" xmlns:w16du="http://schemas.microsoft.com/office/word/2023/wordml/word16du" xmlns:w16sdtdh="http://schemas.microsoft.com/office/word/2020/wordml/sdtdatahash" xmlns:w16se="http://schemas.microsoft.com/office/word/2015/wordml/symex" xmlns:wpg="http://schemas.microsoft.com/office/word/2010/wordprocessingGroup" xmlns:wpi="http://schemas.microsoft.com/office/word/2010/wordprocessingInk" xmlns:wne="http://schemas.microsoft.com/office/word/2006/wordml" xmlns:wps="http://schemas.microsoft.com/office/word/2010/wordprocessingShape" mc:Ignorable="w14 w15 w16se w16cid w16 w16cex w16sdtdh wp14">
   <w:body>
     <w:p>
-      <w:r>
+      <w:pPr>
+        <w:spacing w:line="276" w:lineRule="auto"/>
+        <w:jc w:val="center"/>
+        <w:rPr>
+          <w:rFonts w:ascii="Times New Roman" w:hAnsi="Times New Roman" w:cs="Times New Roman"/>
+          <w:b/>
+          <w:bCs/>
+          <w:sz w:val="24"/>
+          <w:szCs w:val="24"/>
+        </w:rPr>
+      </w:pPr>
+      <w:r>
+        <w:rPr>
+          <w:rFonts w:ascii="Times New Roman" w:hAnsi="Times New Roman" w:cs="Times New Roman"/>
+          <w:b/>
+          <w:bCs/>
+          <w:sz w:val="24"/>
+          <w:szCs w:val="24"/>
+        </w:rPr>
+        <w:t>Title: Developing a Web-Based Historic Places Map: A Tool for Promoting Historic Preservation and Tourism</w:t>
+      </w:r>
+    </w:p>
+    <w:p>
+      <w:pPr>
+        <w:spacing w:line="276" w:lineRule="auto"/>
+        <w:rPr>
+          <w:rFonts w:ascii="Times New Roman" w:hAnsi="Times New Roman" w:cs="Times New Roman"/>
+          <w:b/>
+          <w:bCs/>
+          <w:sz w:val="24"/>
+          <w:szCs w:val="24"/>
+        </w:rPr>
+      </w:pPr>
+      <w:r>
+        <w:rPr>
+          <w:rFonts w:ascii="Times New Roman" w:hAnsi="Times New Roman" w:cs="Times New Roman"/>
+          <w:b/>
+          <w:bCs/>
+          <w:sz w:val="24"/>
+          <w:szCs w:val="24"/>
+        </w:rPr>
+        <w:t>Introduction</w:t>
+      </w:r>
+      <w:r>
+        <w:rPr>
+          <w:rFonts w:ascii="Times New Roman" w:hAnsi="Times New Roman" w:cs="Times New Roman"/>
+          <w:b/>
+          <w:bCs/>
+          <w:sz w:val="24"/>
+          <w:szCs w:val="24"/>
+        </w:rPr>
+        <w:t xml:space="preserve"> &amp; Objective</w:t>
+      </w:r>
+    </w:p>
+    <w:p>
+      <w:pPr>
+        <w:spacing w:line="276" w:lineRule="auto"/>
+        <w:rPr>
+          <w:rFonts w:ascii="Times New Roman" w:hAnsi="Times New Roman" w:cs="Times New Roman"/>
+          <w:sz w:val="24"/>
+          <w:szCs w:val="24"/>
+        </w:rPr>
+      </w:pPr>
+      <w:r>
+        <w:rPr>
+          <w:rFonts w:ascii="Times New Roman" w:hAnsi="Times New Roman" w:cs="Times New Roman"/>
+          <w:sz w:val="24"/>
+          <w:szCs w:val="24"/>
+        </w:rPr>
+        <w:t xml:space="preserve">The practice of historic preservation allows for fresh perspectives, insights, and questions to be asked of the past. The practice of historic preservation allows for fresh perspectives, insights, and questions to be asked of the past. A historic places map helps people discover and learn about historic landmarks and monuments in a particular area. </w:t>
+      </w:r>
+      <w:bookmarkStart w:id="0" w:name="_Hlk134047139"/>
+      <w:r>
+        <w:rPr>
+          <w:rFonts w:ascii="Times New Roman" w:hAnsi="Times New Roman" w:cs="Times New Roman"/>
+          <w:sz w:val="24"/>
+          <w:szCs w:val="24"/>
+        </w:rPr>
+        <w:t xml:space="preserve">Thus, this project intends to create an interactive </w:t>
+      </w:r>
+      <w:r>
+        <w:rPr>
+          <w:rFonts w:ascii="Times New Roman" w:hAnsi="Times New Roman" w:cs="Times New Roman"/>
+          <w:sz w:val="24"/>
+          <w:szCs w:val="24"/>
+        </w:rPr>
+        <w:t>map</w:t>
+      </w:r>
+      <w:r>
+        <w:rPr>
+          <w:rFonts w:ascii="Times New Roman" w:hAnsi="Times New Roman" w:cs="Times New Roman"/>
+          <w:sz w:val="24"/>
+          <w:szCs w:val="24"/>
+        </w:rPr>
+        <w:t xml:space="preserve"> that</w:t>
+      </w:r>
+      <w:r>
+        <w:rPr>
+          <w:rFonts w:ascii="Times New Roman" w:hAnsi="Times New Roman" w:cs="Times New Roman"/>
+          <w:sz w:val="24"/>
+          <w:szCs w:val="24"/>
+        </w:rPr>
+        <w:t xml:space="preserve"> will be created using data from various sources such as historic preservation organizations, government agencies, and museums. It </w:t>
+      </w:r>
+      <w:r>
+        <w:rPr>
+          <w:rFonts w:ascii="Times New Roman" w:hAnsi="Times New Roman" w:cs="Times New Roman"/>
+          <w:sz w:val="24"/>
+          <w:szCs w:val="24"/>
+        </w:rPr>
+        <w:t>will</w:t>
+      </w:r>
+      <w:r>
+        <w:rPr>
+          <w:rFonts w:ascii="Times New Roman" w:hAnsi="Times New Roman" w:cs="Times New Roman"/>
+          <w:sz w:val="24"/>
+          <w:szCs w:val="24"/>
+        </w:rPr>
+        <w:t xml:space="preserve"> include information about buildings, sites, monuments, and landscapes that are significant</w:t>
+      </w:r>
+      <w:r>
+        <w:rPr>
+          <w:rFonts w:ascii="Times New Roman" w:hAnsi="Times New Roman" w:cs="Times New Roman"/>
+          <w:sz w:val="24"/>
+          <w:szCs w:val="24"/>
+        </w:rPr>
+        <w:t xml:space="preserve"> and registered</w:t>
+      </w:r>
+      <w:r>
+        <w:rPr>
+          <w:rFonts w:ascii="Times New Roman" w:hAnsi="Times New Roman" w:cs="Times New Roman"/>
+          <w:sz w:val="24"/>
+          <w:szCs w:val="24"/>
+        </w:rPr>
+        <w:t xml:space="preserve"> because of their architectural, cultural, or historical value</w:t>
+      </w:r>
+      <w:r>
+        <w:rPr>
+          <w:rFonts w:ascii="Times New Roman" w:hAnsi="Times New Roman" w:cs="Times New Roman"/>
+          <w:sz w:val="24"/>
+          <w:szCs w:val="24"/>
+        </w:rPr>
+        <w:t xml:space="preserve"> in Iowa State between 2013 till 2023</w:t>
+      </w:r>
+      <w:r>
+        <w:rPr>
+          <w:rFonts w:ascii="Times New Roman" w:hAnsi="Times New Roman" w:cs="Times New Roman"/>
+          <w:sz w:val="24"/>
+          <w:szCs w:val="24"/>
+        </w:rPr>
+        <w:t xml:space="preserve">. The map will be accessed through </w:t>
+      </w:r>
+      <w:r>
+        <w:rPr>
+          <w:rFonts w:ascii="Times New Roman" w:hAnsi="Times New Roman" w:cs="Times New Roman"/>
+          <w:sz w:val="24"/>
+          <w:szCs w:val="24"/>
+        </w:rPr>
+        <w:t>Tableau</w:t>
+      </w:r>
+      <w:r>
+        <w:rPr>
+          <w:rFonts w:ascii="Times New Roman" w:hAnsi="Times New Roman" w:cs="Times New Roman"/>
+          <w:sz w:val="24"/>
+          <w:szCs w:val="24"/>
+        </w:rPr>
+        <w:t xml:space="preserve"> that allows users to explore and interact with the data. For example, users could </w:t>
+      </w:r>
+      <w:r>
+        <w:rPr>
+          <w:rFonts w:ascii="Times New Roman" w:hAnsi="Times New Roman" w:cs="Times New Roman"/>
+          <w:sz w:val="24"/>
+          <w:szCs w:val="24"/>
+        </w:rPr>
+        <w:t xml:space="preserve">click on a particular city </w:t>
+      </w:r>
+      <w:r>
+        <w:rPr>
+          <w:rFonts w:ascii="Times New Roman" w:hAnsi="Times New Roman" w:cs="Times New Roman"/>
+          <w:sz w:val="24"/>
+          <w:szCs w:val="24"/>
+        </w:rPr>
+        <w:t>to see detailed information about the historic places located there</w:t>
+      </w:r>
+      <w:r>
+        <w:rPr>
+          <w:rFonts w:ascii="Times New Roman" w:hAnsi="Times New Roman" w:cs="Times New Roman"/>
+          <w:sz w:val="24"/>
+          <w:szCs w:val="24"/>
+        </w:rPr>
+        <w:t xml:space="preserve"> and click on the points from the Map to read about each individual historic property</w:t>
+      </w:r>
+      <w:r>
+        <w:rPr>
+          <w:rFonts w:ascii="Times New Roman" w:hAnsi="Times New Roman" w:cs="Times New Roman"/>
+          <w:sz w:val="24"/>
+          <w:szCs w:val="24"/>
+        </w:rPr>
+        <w:t xml:space="preserve">. By providing an interactive tool for discovering and learning about historic places in a particular area, the map can help foster a sense of community and identity among residents and visitors. It can also help raise awareness about the importance of preserving historic landmarks and monuments for future </w:t>
+      </w:r>
+      <w:r>
+        <w:rPr>
+          <w:rFonts w:ascii="Times New Roman" w:hAnsi="Times New Roman" w:cs="Times New Roman"/>
+          <w:sz w:val="24"/>
+          <w:szCs w:val="24"/>
+        </w:rPr>
+        <w:t>generations.</w:t>
+      </w:r>
+    </w:p>
+    <w:p>
+      <w:pPr>
+        <w:spacing w:line="276" w:lineRule="auto"/>
+        <w:rPr>
+          <w:rFonts w:ascii="Times New Roman" w:hAnsi="Times New Roman" w:cs="Times New Roman"/>
+          <w:b/>
+          <w:bCs/>
+          <w:sz w:val="24"/>
+          <w:szCs w:val="24"/>
+        </w:rPr>
+      </w:pPr>
+      <w:r>
+        <w:rPr>
+          <w:rFonts w:ascii="Times New Roman" w:hAnsi="Times New Roman" w:cs="Times New Roman"/>
+          <w:b/>
+          <w:bCs/>
+          <w:sz w:val="24"/>
+          <w:szCs w:val="24"/>
+        </w:rPr>
+        <w:t>Tools</w:t>
+      </w:r>
+    </w:p>
+    <w:p>
+      <w:pPr>
+        <w:pStyle w:val="ListParagraph"/>
+        <w:numPr>
+          <w:ilvl w:val="0"/>
+          <w:numId w:val="3"/>
+        </w:numPr>
+        <w:spacing w:line="276" w:lineRule="auto"/>
+        <w:rPr>
+          <w:rFonts w:ascii="Times New Roman" w:hAnsi="Times New Roman" w:cs="Times New Roman"/>
+          <w:sz w:val="24"/>
+          <w:szCs w:val="24"/>
+        </w:rPr>
+      </w:pPr>
+      <w:r>
+        <w:rPr>
+          <w:rFonts w:ascii="Times New Roman" w:hAnsi="Times New Roman" w:cs="Times New Roman"/>
+          <w:sz w:val="24"/>
+          <w:szCs w:val="24"/>
+        </w:rPr>
+        <w:t>ArcGIS</w:t>
+      </w:r>
+      <w:r>
+        <w:rPr>
+          <w:rFonts w:ascii="Times New Roman" w:hAnsi="Times New Roman" w:cs="Times New Roman"/>
+          <w:sz w:val="24"/>
+          <w:szCs w:val="24"/>
+        </w:rPr>
+        <w:t xml:space="preserve"> Pro</w:t>
+      </w:r>
+    </w:p>
+    <w:p>
+      <w:pPr>
+        <w:pStyle w:val="ListParagraph"/>
+        <w:numPr>
+          <w:ilvl w:val="0"/>
+          <w:numId w:val="3"/>
+        </w:numPr>
+        <w:spacing w:line="276" w:lineRule="auto"/>
+        <w:rPr>
+          <w:rFonts w:ascii="Times New Roman" w:hAnsi="Times New Roman" w:cs="Times New Roman"/>
+          <w:sz w:val="24"/>
+          <w:szCs w:val="24"/>
+        </w:rPr>
+      </w:pPr>
+      <w:r>
+        <w:rPr>
+          <w:rFonts w:ascii="Times New Roman" w:hAnsi="Times New Roman" w:cs="Times New Roman"/>
+          <w:sz w:val="24"/>
+          <w:szCs w:val="24"/>
+        </w:rPr>
+        <w:t>Tableau</w:t>
+      </w:r>
+    </w:p>
+    <w:p>
+      <w:pPr>
+        <w:spacing w:line="276" w:lineRule="auto"/>
+        <w:rPr>
+          <w:rFonts w:ascii="Times New Roman" w:hAnsi="Times New Roman" w:cs="Times New Roman"/>
+          <w:b/>
+          <w:bCs/>
+          <w:sz w:val="24"/>
+          <w:szCs w:val="24"/>
+        </w:rPr>
+      </w:pPr>
+      <w:r>
+        <w:rPr>
+          <w:rFonts w:ascii="Times New Roman" w:hAnsi="Times New Roman" w:cs="Times New Roman"/>
+          <w:b/>
+          <w:bCs/>
+          <w:sz w:val="24"/>
+          <w:szCs w:val="24"/>
+        </w:rPr>
+        <w:t>Methodology</w:t>
+      </w:r>
+    </w:p>
+    <w:p>
+      <w:pPr>
+        <w:spacing w:line="276" w:lineRule="auto"/>
+        <w:rPr>
+          <w:rFonts w:ascii="Times New Roman" w:hAnsi="Times New Roman" w:cs="Times New Roman"/>
+          <w:sz w:val="24"/>
+          <w:szCs w:val="24"/>
+        </w:rPr>
+      </w:pPr>
+      <w:r>
+        <w:rPr>
+          <w:rFonts w:ascii="Times New Roman" w:hAnsi="Times New Roman" w:cs="Times New Roman"/>
+          <w:color w:val="4472C4" w:themeColor="accent1"/>
+          <w:sz w:val="24"/>
+          <w:szCs w:val="24"/>
+        </w:rPr>
+        <w:t>Step 1:</w:t>
+      </w:r>
+      <w:r>
+        <w:rPr>
+          <w:rFonts w:ascii="Times New Roman" w:hAnsi="Times New Roman" w:cs="Times New Roman"/>
+          <w:color w:val="4472C4" w:themeColor="accent1"/>
+          <w:sz w:val="24"/>
+          <w:szCs w:val="24"/>
+        </w:rPr>
+        <w:t xml:space="preserve"> </w:t>
+      </w:r>
+      <w:r>
+        <w:rPr>
+          <w:rFonts w:ascii="Times New Roman" w:hAnsi="Times New Roman" w:cs="Times New Roman"/>
+          <w:sz w:val="24"/>
+          <w:szCs w:val="24"/>
+        </w:rPr>
+        <w:t>Data collection.</w:t>
+      </w:r>
+      <w:r>
+        <w:rPr>
+          <w:rFonts w:ascii="Times New Roman" w:hAnsi="Times New Roman" w:cs="Times New Roman"/>
+          <w:sz w:val="24"/>
+          <w:szCs w:val="24"/>
+        </w:rPr>
+        <w:t xml:space="preserve"> I got my data from the National Historic Register website, which was in an </w:t>
+      </w:r>
+      <w:r>
+        <w:rPr>
+          <w:rFonts w:ascii="Times New Roman" w:hAnsi="Times New Roman" w:cs="Times New Roman"/>
+          <w:sz w:val="24"/>
+          <w:szCs w:val="24"/>
+        </w:rPr>
+        <w:t>E</w:t>
+      </w:r>
+      <w:r>
+        <w:rPr>
+          <w:rFonts w:ascii="Times New Roman" w:hAnsi="Times New Roman" w:cs="Times New Roman"/>
+          <w:sz w:val="24"/>
+          <w:szCs w:val="24"/>
+        </w:rPr>
+        <w:t xml:space="preserve">xcel </w:t>
+      </w:r>
+      <w:r>
+        <w:rPr>
+          <w:rFonts w:ascii="Times New Roman" w:hAnsi="Times New Roman" w:cs="Times New Roman"/>
+          <w:sz w:val="24"/>
+          <w:szCs w:val="24"/>
+        </w:rPr>
+        <w:t>format.</w:t>
+      </w:r>
+    </w:p>
+    <w:p>
+      <w:pPr>
+        <w:spacing w:line="276" w:lineRule="auto"/>
+        <w:rPr>
+          <w:rFonts w:ascii="Times New Roman" w:hAnsi="Times New Roman" w:cs="Times New Roman"/>
+          <w:sz w:val="24"/>
+          <w:szCs w:val="24"/>
+        </w:rPr>
+      </w:pPr>
+      <w:r>
+        <w:rPr>
+          <w:rFonts w:ascii="Times New Roman" w:hAnsi="Times New Roman" w:cs="Times New Roman"/>
+          <w:color w:val="4472C4" w:themeColor="accent1"/>
+          <w:sz w:val="24"/>
+          <w:szCs w:val="24"/>
+        </w:rPr>
+        <w:t xml:space="preserve">Step 2: </w:t>
+      </w:r>
+      <w:r>
+        <w:rPr>
+          <w:rFonts w:ascii="Times New Roman" w:hAnsi="Times New Roman" w:cs="Times New Roman"/>
+          <w:sz w:val="24"/>
+          <w:szCs w:val="24"/>
+        </w:rPr>
+        <w:t xml:space="preserve">Data cleaning and filtering to suit my objectives. I had 294 </w:t>
+      </w:r>
+      <w:r>
+        <w:rPr>
+          <w:rFonts w:ascii="Times New Roman" w:hAnsi="Times New Roman" w:cs="Times New Roman"/>
+          <w:sz w:val="24"/>
+          <w:szCs w:val="24"/>
+        </w:rPr>
+        <w:t>historic properties</w:t>
+      </w:r>
+      <w:r>
+        <w:rPr>
+          <w:rFonts w:ascii="Times New Roman" w:hAnsi="Times New Roman" w:cs="Times New Roman"/>
+          <w:sz w:val="24"/>
+          <w:szCs w:val="24"/>
+        </w:rPr>
+        <w:t xml:space="preserve"> on my Excel document after cleaning.</w:t>
+      </w:r>
+    </w:p>
+    <w:p>
+      <w:pPr>
+        <w:spacing w:line="276" w:lineRule="auto"/>
+        <w:rPr>
+          <w:rFonts w:ascii="Times New Roman" w:hAnsi="Times New Roman" w:cs="Times New Roman"/>
+          <w:sz w:val="24"/>
+          <w:szCs w:val="24"/>
+        </w:rPr>
+      </w:pPr>
+      <w:r>
+        <w:rPr>
+          <w:rFonts w:ascii="Times New Roman" w:hAnsi="Times New Roman" w:cs="Times New Roman"/>
+          <w:sz w:val="24"/>
+          <w:szCs w:val="24"/>
+        </w:rPr>
+        <w:lastRenderedPageBreak/>
         <w:drawing>
-          <wp:inline distT="0" distB="0" distL="0" distR="0" wp14:anchorId="46D4FC2B" wp14:editId="6A2EED8D">
+          <wp:inline distT="0" distB="0" distL="0" distR="0" wp14:anchorId="30A45259" wp14:editId="3D26759C">
+            <wp:extent cx="5410200" cy="3861126"/>
+            <wp:effectExtent l="0" t="0" r="0" b="6350"/>
+            <wp:docPr id="3" name="Picture 3" descr="A screenshot of a computer&#10;&#10;Description automatically generated with medium confidence"/>
+            <wp:cNvGraphicFramePr>
+              <a:graphicFrameLocks xmlns:a="http://schemas.openxmlformats.org/drawingml/2006/main" noChangeAspect="1"/>
+            </wp:cNvGraphicFramePr>
+            <a:graphic xmlns:a="http://schemas.openxmlformats.org/drawingml/2006/main">
+              <a:graphicData uri="http://schemas.openxmlformats.org/drawingml/2006/picture">
+                <pic:pic xmlns:pic="http://schemas.openxmlformats.org/drawingml/2006/picture">
+                  <pic:nvPicPr>
+                    <pic:cNvPr id="3" name="Picture 3" descr="A screenshot of a computer&#10;&#10;Description automatically generated with medium confidence"/>
+                    <pic:cNvPicPr/>
+                  </pic:nvPicPr>
+                  <pic:blipFill>
+                    <a:blip r:embed="rId7"/>
+                    <a:stretch>
+                      <a:fillRect/>
+                    </a:stretch>
+                  </pic:blipFill>
+                  <pic:spPr>
+                    <a:xfrm>
+                      <a:off x="0" y="0"/>
+                      <a:ext cx="5414764" cy="3864383"/>
+                    </a:xfrm>
+                    <a:prstGeom prst="rect">
+                      <a:avLst/>
+                    </a:prstGeom>
+                  </pic:spPr>
+                </pic:pic>
+              </a:graphicData>
+            </a:graphic>
+          </wp:inline>
+        </w:drawing>
+      </w:r>
+    </w:p>
+    <w:p>
+      <w:pPr>
+        <w:spacing w:line="276" w:lineRule="auto"/>
+        <w:rPr>
+          <w:rFonts w:ascii="Times New Roman" w:hAnsi="Times New Roman" w:cs="Times New Roman"/>
+          <w:sz w:val="24"/>
+          <w:szCs w:val="24"/>
+        </w:rPr>
+      </w:pPr>
+      <w:r>
+        <w:rPr>
+          <w:rFonts w:ascii="Times New Roman" w:hAnsi="Times New Roman" w:cs="Times New Roman"/>
+          <w:color w:val="4472C4" w:themeColor="accent1"/>
+          <w:sz w:val="24"/>
+          <w:szCs w:val="24"/>
+        </w:rPr>
+        <w:t xml:space="preserve">Step 3: </w:t>
+      </w:r>
+      <w:r>
+        <w:rPr>
+          <w:rFonts w:ascii="Times New Roman" w:hAnsi="Times New Roman" w:cs="Times New Roman"/>
+          <w:sz w:val="24"/>
+          <w:szCs w:val="24"/>
+        </w:rPr>
+        <w:t xml:space="preserve">Geocoding. The Excel file provided the address, but we need their coordinates to visualize their spatial location on </w:t>
+      </w:r>
+      <w:r>
+        <w:rPr>
+          <w:rFonts w:ascii="Times New Roman" w:hAnsi="Times New Roman" w:cs="Times New Roman"/>
+          <w:sz w:val="24"/>
+          <w:szCs w:val="24"/>
+        </w:rPr>
+        <w:t>a</w:t>
+      </w:r>
+      <w:r>
+        <w:rPr>
+          <w:rFonts w:ascii="Times New Roman" w:hAnsi="Times New Roman" w:cs="Times New Roman"/>
+          <w:sz w:val="24"/>
+          <w:szCs w:val="24"/>
+        </w:rPr>
+        <w:t xml:space="preserve"> map. To achieve this, I:</w:t>
+      </w:r>
+    </w:p>
+    <w:p>
+      <w:pPr>
+        <w:pStyle w:val="ListParagraph"/>
+        <w:numPr>
+          <w:ilvl w:val="0"/>
+          <w:numId w:val="2"/>
+        </w:numPr>
+        <w:spacing w:line="276" w:lineRule="auto"/>
+        <w:rPr>
+          <w:rFonts w:ascii="Times New Roman" w:hAnsi="Times New Roman" w:cs="Times New Roman"/>
+          <w:sz w:val="24"/>
+          <w:szCs w:val="24"/>
+        </w:rPr>
+      </w:pPr>
+      <w:r>
+        <w:rPr>
+          <w:rFonts w:ascii="Times New Roman" w:hAnsi="Times New Roman" w:cs="Times New Roman"/>
+          <w:sz w:val="24"/>
+          <w:szCs w:val="24"/>
+        </w:rPr>
+        <w:t>Imported the cleaned excel document to ArcGIS Pro</w:t>
+      </w:r>
+    </w:p>
+    <w:p>
+      <w:pPr>
+        <w:pStyle w:val="ListParagraph"/>
+        <w:numPr>
+          <w:ilvl w:val="0"/>
+          <w:numId w:val="2"/>
+        </w:numPr>
+        <w:spacing w:line="276" w:lineRule="auto"/>
+        <w:rPr>
+          <w:rFonts w:ascii="Times New Roman" w:hAnsi="Times New Roman" w:cs="Times New Roman"/>
+          <w:sz w:val="24"/>
+          <w:szCs w:val="24"/>
+        </w:rPr>
+      </w:pPr>
+      <w:r>
+        <w:rPr>
+          <w:rFonts w:ascii="Times New Roman" w:hAnsi="Times New Roman" w:cs="Times New Roman"/>
+          <w:sz w:val="24"/>
+          <w:szCs w:val="24"/>
+        </w:rPr>
+        <w:t>Used the Geocode Address Tool on GIS, entering the right information to generate the coordinates</w:t>
+      </w:r>
+      <w:r>
+        <w:rPr>
+          <w:rFonts w:ascii="Times New Roman" w:hAnsi="Times New Roman" w:cs="Times New Roman"/>
+          <w:sz w:val="24"/>
+          <w:szCs w:val="24"/>
+        </w:rPr>
+        <w:t>.</w:t>
+      </w:r>
+    </w:p>
+    <w:p>
+      <w:pPr>
+        <w:pStyle w:val="ListParagraph"/>
+        <w:spacing w:line="276" w:lineRule="auto"/>
+        <w:ind w:left="1080"/>
+        <w:rPr>
+          <w:rFonts w:ascii="Times New Roman" w:hAnsi="Times New Roman" w:cs="Times New Roman"/>
+          <w:sz w:val="24"/>
+          <w:szCs w:val="24"/>
+        </w:rPr>
+      </w:pPr>
+      <w:r>
+        <w:rPr>
+          <w:rFonts w:ascii="Times New Roman" w:hAnsi="Times New Roman" w:cs="Times New Roman"/>
+          <w:sz w:val="24"/>
+          <w:szCs w:val="24"/>
+        </w:rPr>
+        <w:drawing>
+          <wp:anchor distT="0" distB="0" distL="114300" distR="114300" simplePos="0" relativeHeight="251660288" behindDoc="1" locked="0" layoutInCell="1" allowOverlap="1" wp14:anchorId="242C06C6" wp14:editId="0EC1E70F">
+            <wp:simplePos x="0" y="0"/>
+            <wp:positionH relativeFrom="column">
+              <wp:posOffset>723900</wp:posOffset>
+            </wp:positionH>
+            <wp:positionV relativeFrom="paragraph">
+              <wp:posOffset>-1905</wp:posOffset>
+            </wp:positionV>
+            <wp:extent cx="2369820" cy="3116580"/>
+            <wp:effectExtent l="0" t="0" r="0" b="7620"/>
+            <wp:wrapTight wrapText="bothSides">
+              <wp:wrapPolygon edited="0">
+                <wp:start x="0" y="0"/>
+                <wp:lineTo x="0" y="21521"/>
+                <wp:lineTo x="21357" y="21521"/>
+                <wp:lineTo x="21357" y="0"/>
+                <wp:lineTo x="0" y="0"/>
+              </wp:wrapPolygon>
+            </wp:wrapTight>
+            <wp:docPr id="5" name="Picture 5" descr="A screenshot of a computer&#10;&#10;Description automatically generated with medium confidence"/>
+            <wp:cNvGraphicFramePr>
+              <a:graphicFrameLocks xmlns:a="http://schemas.openxmlformats.org/drawingml/2006/main" noChangeAspect="1"/>
+            </wp:cNvGraphicFramePr>
+            <a:graphic xmlns:a="http://schemas.openxmlformats.org/drawingml/2006/main">
+              <a:graphicData uri="http://schemas.openxmlformats.org/drawingml/2006/picture">
+                <pic:pic xmlns:pic="http://schemas.openxmlformats.org/drawingml/2006/picture">
+                  <pic:nvPicPr>
+                    <pic:cNvPr id="5" name="Picture 5" descr="A screenshot of a computer&#10;&#10;Description automatically generated with medium confidence"/>
+                    <pic:cNvPicPr/>
+                  </pic:nvPicPr>
+                  <pic:blipFill>
+                    <a:blip r:embed="rId8">
+                      <a:extLst>
+                        <a:ext uri="{28A0092B-C50C-407E-A947-70E740481C1C}">
+                          <a14:useLocalDpi xmlns:a14="http://schemas.microsoft.com/office/drawing/2010/main" val="0"/>
+                        </a:ext>
+                      </a:extLst>
+                    </a:blip>
+                    <a:stretch>
+                      <a:fillRect/>
+                    </a:stretch>
+                  </pic:blipFill>
+                  <pic:spPr>
+                    <a:xfrm>
+                      <a:off x="0" y="0"/>
+                      <a:ext cx="2369820" cy="3116580"/>
+                    </a:xfrm>
+                    <a:prstGeom prst="rect">
+                      <a:avLst/>
+                    </a:prstGeom>
+                  </pic:spPr>
+                </pic:pic>
+              </a:graphicData>
+            </a:graphic>
+            <wp14:sizeRelH relativeFrom="margin">
+              <wp14:pctWidth>0</wp14:pctWidth>
+            </wp14:sizeRelH>
+          </wp:anchor>
+        </w:drawing>
+      </w:r>
+      <w:r>
+        <w:rPr>
+          <w:rFonts w:ascii="Times New Roman" w:hAnsi="Times New Roman" w:cs="Times New Roman"/>
+          <w:sz w:val="24"/>
+          <w:szCs w:val="24"/>
+        </w:rPr>
+        <w:drawing>
+          <wp:anchor distT="0" distB="0" distL="114300" distR="114300" simplePos="0" relativeHeight="251661312" behindDoc="1" locked="0" layoutInCell="1" allowOverlap="1" wp14:anchorId="19CF1A7F" wp14:editId="0A306EEA">
+            <wp:simplePos x="0" y="0"/>
+            <wp:positionH relativeFrom="margin">
+              <wp:align>right</wp:align>
+            </wp:positionH>
+            <wp:positionV relativeFrom="paragraph">
+              <wp:posOffset>8890</wp:posOffset>
+            </wp:positionV>
+            <wp:extent cx="2245360" cy="3101340"/>
+            <wp:effectExtent l="0" t="0" r="2540" b="3810"/>
+            <wp:wrapTight wrapText="bothSides">
+              <wp:wrapPolygon edited="0">
+                <wp:start x="0" y="0"/>
+                <wp:lineTo x="0" y="21494"/>
+                <wp:lineTo x="21441" y="21494"/>
+                <wp:lineTo x="21441" y="0"/>
+                <wp:lineTo x="0" y="0"/>
+              </wp:wrapPolygon>
+            </wp:wrapTight>
+            <wp:docPr id="6" name="Picture 6" descr="A screenshot of a computer&#10;&#10;Description automatically generated with medium confidence"/>
+            <wp:cNvGraphicFramePr>
+              <a:graphicFrameLocks xmlns:a="http://schemas.openxmlformats.org/drawingml/2006/main" noChangeAspect="1"/>
+            </wp:cNvGraphicFramePr>
+            <a:graphic xmlns:a="http://schemas.openxmlformats.org/drawingml/2006/main">
+              <a:graphicData uri="http://schemas.openxmlformats.org/drawingml/2006/picture">
+                <pic:pic xmlns:pic="http://schemas.openxmlformats.org/drawingml/2006/picture">
+                  <pic:nvPicPr>
+                    <pic:cNvPr id="6" name="Picture 6" descr="A screenshot of a computer&#10;&#10;Description automatically generated with medium confidence"/>
+                    <pic:cNvPicPr/>
+                  </pic:nvPicPr>
+                  <pic:blipFill>
+                    <a:blip r:embed="rId9">
+                      <a:extLst>
+                        <a:ext uri="{28A0092B-C50C-407E-A947-70E740481C1C}">
+                          <a14:useLocalDpi xmlns:a14="http://schemas.microsoft.com/office/drawing/2010/main" val="0"/>
+                        </a:ext>
+                      </a:extLst>
+                    </a:blip>
+                    <a:stretch>
+                      <a:fillRect/>
+                    </a:stretch>
+                  </pic:blipFill>
+                  <pic:spPr>
+                    <a:xfrm>
+                      <a:off x="0" y="0"/>
+                      <a:ext cx="2245360" cy="3101340"/>
+                    </a:xfrm>
+                    <a:prstGeom prst="rect">
+                      <a:avLst/>
+                    </a:prstGeom>
+                  </pic:spPr>
+                </pic:pic>
+              </a:graphicData>
+            </a:graphic>
+            <wp14:sizeRelH relativeFrom="margin">
+              <wp14:pctWidth>0</wp14:pctWidth>
+            </wp14:sizeRelH>
+            <wp14:sizeRelV relativeFrom="margin">
+              <wp14:pctHeight>0</wp14:pctHeight>
+            </wp14:sizeRelV>
+          </wp:anchor>
+        </w:drawing>
+      </w:r>
+      <w:r>
+        <w:rPr>
+          <w:rFonts w:ascii="Times New Roman" w:hAnsi="Times New Roman" w:cs="Times New Roman"/>
+          <w:noProof/>
+          <w:sz w:val="24"/>
+          <w:szCs w:val="24"/>
+        </w:rPr>
+        <w:t xml:space="preserve"> </w:t>
+      </w:r>
+    </w:p>
+    <w:p>
+      <w:pPr>
+        <w:pStyle w:val="ListParagraph"/>
+        <w:spacing w:line="276" w:lineRule="auto"/>
+        <w:ind w:left="1080"/>
+        <w:rPr>
+          <w:rFonts w:ascii="Times New Roman" w:hAnsi="Times New Roman" w:cs="Times New Roman"/>
+          <w:sz w:val="24"/>
+          <w:szCs w:val="24"/>
+        </w:rPr>
+      </w:pPr>
+      <w:r>
+        <w:rPr>
+          <w:rFonts w:ascii="Times New Roman" w:hAnsi="Times New Roman" w:cs="Times New Roman"/>
+          <w:noProof/>
+          <w:sz w:val="24"/>
+          <w:szCs w:val="24"/>
+        </w:rPr>
+        <mc:AlternateContent>
+          <mc:Choice Requires="wps">
+            <w:drawing>
+              <wp:anchor distT="0" distB="0" distL="114300" distR="114300" simplePos="0" relativeHeight="251663360" behindDoc="0" locked="0" layoutInCell="1" allowOverlap="1" wp14:anchorId="6CC53E66" wp14:editId="143234B8">
+                <wp:simplePos x="0" y="0"/>
+                <wp:positionH relativeFrom="column">
+                  <wp:posOffset>803910</wp:posOffset>
+                </wp:positionH>
+                <wp:positionV relativeFrom="paragraph">
+                  <wp:posOffset>1814830</wp:posOffset>
+                </wp:positionV>
+                <wp:extent cx="2244090" cy="327660"/>
+                <wp:effectExtent l="19050" t="19050" r="22860" b="15240"/>
+                <wp:wrapNone/>
+                <wp:docPr id="9" name="Rectangle 9"/>
+                <wp:cNvGraphicFramePr/>
+                <a:graphic xmlns:a="http://schemas.openxmlformats.org/drawingml/2006/main">
+                  <a:graphicData uri="http://schemas.microsoft.com/office/word/2010/wordprocessingShape">
+                    <wps:wsp>
+                      <wps:cNvSpPr/>
+                      <wps:spPr>
+                        <a:xfrm>
+                          <a:off x="0" y="0"/>
+                          <a:ext cx="2244090" cy="327660"/>
+                        </a:xfrm>
+                        <a:prstGeom prst="rect">
+                          <a:avLst/>
+                        </a:prstGeom>
+                        <a:noFill/>
+                        <a:ln w="28575">
+                          <a:solidFill>
+                            <a:srgbClr val="FF0000"/>
+                          </a:solidFill>
+                        </a:ln>
+                      </wps:spPr>
+                      <wps:style>
+                        <a:lnRef idx="2">
+                          <a:schemeClr val="accent1">
+                            <a:shade val="50000"/>
+                          </a:schemeClr>
+                        </a:lnRef>
+                        <a:fillRef idx="1">
+                          <a:schemeClr val="accent1"/>
+                        </a:fillRef>
+                        <a:effectRef idx="0">
+                          <a:schemeClr val="accent1"/>
+                        </a:effectRef>
+                        <a:fontRef idx="minor">
+                          <a:schemeClr val="lt1"/>
+                        </a:fontRef>
+                      </wps:style>
+                      <wps:bodyPr rot="0" spcFirstLastPara="0" vertOverflow="overflow" horzOverflow="overflow" vert="horz" wrap="square" lIns="91440" tIns="45720" rIns="91440" bIns="45720" numCol="1" spcCol="0" rtlCol="0" fromWordArt="0" anchor="ctr" anchorCtr="0" forceAA="0" compatLnSpc="1">
+                        <a:prstTxWarp prst="textNoShape">
+                          <a:avLst/>
+                        </a:prstTxWarp>
+                        <a:noAutofit/>
+                      </wps:bodyPr>
+                    </wps:wsp>
+                  </a:graphicData>
+                </a:graphic>
+                <wp14:sizeRelH relativeFrom="margin">
+                  <wp14:pctWidth>0</wp14:pctWidth>
+                </wp14:sizeRelH>
+              </wp:anchor>
+            </w:drawing>
+          </mc:Choice>
+          <mc:Fallback>
+            <w:pict>
+              <v:rect w14:anchorId="69348D54" id="Rectangle 9" o:spid="_x0000_s1026" style="position:absolute;margin-left:63.3pt;margin-top:142.9pt;width:176.7pt;height:25.8pt;z-index:251663360;visibility:visible;mso-wrap-style:square;mso-width-percent:0;mso-wrap-distance-left:9pt;mso-wrap-distance-top:0;mso-wrap-distance-right:9pt;mso-wrap-distance-bottom:0;mso-position-horizontal:absolute;mso-position-horizontal-relative:text;mso-position-vertical:absolute;mso-position-vertical-relative:text;mso-width-percent:0;mso-width-relative:margin;v-text-anchor:middle" o:gfxdata="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" filled="f" strokecolor="red" strokeweight="2.25pt"/>
+            </w:pict>
+          </mc:Fallback>
+        </mc:AlternateContent>
+      </w:r>
+      <w:r>
+        <w:rPr>
+          <w:rFonts w:ascii="Times New Roman" w:hAnsi="Times New Roman" w:cs="Times New Roman"/>
+          <w:noProof/>
+          <w:sz w:val="24"/>
+          <w:szCs w:val="24"/>
+        </w:rPr>
+        <mc:AlternateContent>
+          <mc:Choice Requires="wps">
+            <w:drawing>
+              <wp:anchor distT="0" distB="0" distL="114300" distR="114300" simplePos="0" relativeHeight="251662336" behindDoc="0" locked="0" layoutInCell="1" allowOverlap="1" wp14:anchorId="7750EE55" wp14:editId="3171003D">
+                <wp:simplePos x="0" y="0"/>
+                <wp:positionH relativeFrom="column">
+                  <wp:posOffset>3268980</wp:posOffset>
+                </wp:positionH>
+                <wp:positionV relativeFrom="paragraph">
+                  <wp:posOffset>1033780</wp:posOffset>
+                </wp:positionV>
+                <wp:extent cx="358140" cy="441960"/>
+                <wp:effectExtent l="0" t="19050" r="41910" b="34290"/>
+                <wp:wrapNone/>
+                <wp:docPr id="8" name="Arrow: Right 8"/>
+                <wp:cNvGraphicFramePr/>
+                <a:graphic xmlns:a="http://schemas.openxmlformats.org/drawingml/2006/main">
+                  <a:graphicData uri="http://schemas.microsoft.com/office/word/2010/wordprocessingShape">
+                    <wps:wsp>
+                      <wps:cNvSpPr/>
+                      <wps:spPr>
+                        <a:xfrm>
+                          <a:off x="0" y="0"/>
+                          <a:ext cx="358140" cy="441960"/>
+                        </a:xfrm>
+                        <a:prstGeom prst="rightArrow">
+                          <a:avLst/>
+                        </a:prstGeom>
+                      </wps:spPr>
+                      <wps:style>
+                        <a:lnRef idx="2">
+                          <a:schemeClr val="accent1">
+                            <a:shade val="50000"/>
+                          </a:schemeClr>
+                        </a:lnRef>
+                        <a:fillRef idx="1">
+                          <a:schemeClr val="accent1"/>
+                        </a:fillRef>
+                        <a:effectRef idx="0">
+                          <a:schemeClr val="accent1"/>
+                        </a:effectRef>
+                        <a:fontRef idx="minor">
+                          <a:schemeClr val="lt1"/>
+                        </a:fontRef>
+                      </wps:style>
+                      <wps:bodyPr rot="0" spcFirstLastPara="0" vertOverflow="overflow" horzOverflow="overflow" vert="horz" wrap="square" lIns="91440" tIns="45720" rIns="91440" bIns="45720" numCol="1" spcCol="0" rtlCol="0" fromWordArt="0" anchor="ctr" anchorCtr="0" forceAA="0" compatLnSpc="1">
+                        <a:prstTxWarp prst="textNoShape">
+                          <a:avLst/>
+                        </a:prstTxWarp>
+                        <a:noAutofit/>
+                      </wps:bodyPr>
+                    </wps:wsp>
+                  </a:graphicData>
+                </a:graphic>
+              </wp:anchor>
+            </w:drawing>
+          </mc:Choice>
+          <mc:Fallback>
+            <w:pict>
+              <v:shapetype w14:anchorId="0FA16CA7" id="_x0000_t13" coordsize="21600,21600" o:spt="13" adj="16200,5400" path="m@0,l@0@1,0@1,0@2@0@2@0,21600,21600,10800xe">
+                <v:stroke joinstyle="miter"/>
+                <v:formulas>
+                  <v:f eqn="val #0"/>
+                  <v:f eqn="val #1"/>
+                  <v:f eqn="sum height 0 #1"/>
+                  <v:f eqn="sum 10800 0 #1"/>
+                  <v:f eqn="sum width 0 #0"/>
+                  <v:f eqn="prod @4 @3 10800"/>
+                  <v:f eqn="sum width 0 @5"/>
+                </v:formulas>
+                <v:path o:connecttype="custom" o:connectlocs="@0,0;0,10800;@0,21600;21600,10800" o:connectangles="270,180,90,0" textboxrect="0,@1,@6,@2"/>
+                <v:handles>
+                  <v:h position="#0,#1" xrange="0,21600" yrange="0,10800"/>
+                </v:handles>
+              </v:shapetype>
+              <v:shape id="Arrow: Right 8" o:spid="_x0000_s1026" type="#_x0000_t13" style="position:absolute;margin-left:257.4pt;margin-top:81.4pt;width:28.2pt;height:34.8pt;z-index:251662336;visibility:visible;mso-wrap-style:square;mso-wrap-distance-left:9pt;mso-wrap-distance-top:0;mso-wrap-distance-right:9pt;mso-wrap-distance-bottom:0;mso-position-horizontal:absolute;mso-position-horizontal-relative:text;mso-position-vertical:absolute;mso-position-vertical-relative:text;v-text-anchor:middle" o:gfxdata="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" adj="10800" fillcolor="#4472c4 [3204]" strokecolor="#1f3763 [1604]" strokeweight="1pt"/>
+            </w:pict>
+          </mc:Fallback>
+        </mc:AlternateContent>
+      </w:r>
+    </w:p>
+    <w:p>
+      <w:pPr>
+        <w:spacing w:line="276" w:lineRule="auto"/>
+        <w:rPr>
+          <w:rFonts w:ascii="Times New Roman" w:hAnsi="Times New Roman" w:cs="Times New Roman"/>
+          <w:sz w:val="24"/>
+          <w:szCs w:val="24"/>
+        </w:rPr>
+      </w:pPr>
+    </w:p>
+    <w:p>
+      <w:pPr>
+        <w:spacing w:line="276" w:lineRule="auto"/>
+        <w:rPr>
+          <w:rFonts w:ascii="Times New Roman" w:hAnsi="Times New Roman" w:cs="Times New Roman"/>
+          <w:sz w:val="24"/>
+          <w:szCs w:val="24"/>
+        </w:rPr>
+      </w:pPr>
+    </w:p>
+    <w:p>
+      <w:pPr>
+        <w:spacing w:line="276" w:lineRule="auto"/>
+        <w:rPr>
+          <w:rFonts w:ascii="Times New Roman" w:hAnsi="Times New Roman" w:cs="Times New Roman"/>
+          <w:sz w:val="24"/>
+          <w:szCs w:val="24"/>
+        </w:rPr>
+      </w:pPr>
+    </w:p>
+    <w:p>
+      <w:pPr>
+        <w:spacing w:line="276" w:lineRule="auto"/>
+        <w:rPr>
+          <w:rFonts w:ascii="Times New Roman" w:hAnsi="Times New Roman" w:cs="Times New Roman"/>
+          <w:sz w:val="24"/>
+          <w:szCs w:val="24"/>
+        </w:rPr>
+      </w:pPr>
+    </w:p>
+    <w:p>
+      <w:pPr>
+        <w:spacing w:line="276" w:lineRule="auto"/>
+        <w:rPr>
+          <w:rFonts w:ascii="Times New Roman" w:hAnsi="Times New Roman" w:cs="Times New Roman"/>
+          <w:sz w:val="24"/>
+          <w:szCs w:val="24"/>
+        </w:rPr>
+      </w:pPr>
+    </w:p>
+    <w:p>
+      <w:pPr>
+        <w:spacing w:line="276" w:lineRule="auto"/>
+        <w:rPr>
+          <w:rFonts w:ascii="Times New Roman" w:hAnsi="Times New Roman" w:cs="Times New Roman"/>
+          <w:sz w:val="24"/>
+          <w:szCs w:val="24"/>
+        </w:rPr>
+      </w:pPr>
+    </w:p>
+    <w:p>
+      <w:pPr>
+        <w:spacing w:line="276" w:lineRule="auto"/>
+        <w:rPr>
+          <w:rFonts w:ascii="Times New Roman" w:hAnsi="Times New Roman" w:cs="Times New Roman"/>
+          <w:sz w:val="24"/>
+          <w:szCs w:val="24"/>
+        </w:rPr>
+      </w:pPr>
+    </w:p>
+    <w:p>
+      <w:pPr>
+        <w:spacing w:line="276" w:lineRule="auto"/>
+        <w:rPr>
+          <w:rFonts w:ascii="Times New Roman" w:hAnsi="Times New Roman" w:cs="Times New Roman"/>
+          <w:sz w:val="24"/>
+          <w:szCs w:val="24"/>
+        </w:rPr>
+      </w:pPr>
+    </w:p>
+    <w:p>
+      <w:pPr>
+        <w:spacing w:line="276" w:lineRule="auto"/>
+        <w:rPr>
+          <w:rFonts w:ascii="Times New Roman" w:hAnsi="Times New Roman" w:cs="Times New Roman"/>
+          <w:sz w:val="24"/>
+          <w:szCs w:val="24"/>
+        </w:rPr>
+      </w:pPr>
+    </w:p>
+    <w:p>
+      <w:pPr>
+        <w:pStyle w:val="ListParagraph"/>
+        <w:numPr>
+          <w:ilvl w:val="0"/>
+          <w:numId w:val="2"/>
+        </w:numPr>
+        <w:spacing w:line="276" w:lineRule="auto"/>
+        <w:rPr>
+          <w:rFonts w:ascii="Times New Roman" w:hAnsi="Times New Roman" w:cs="Times New Roman"/>
+          <w:sz w:val="24"/>
+          <w:szCs w:val="24"/>
+        </w:rPr>
+      </w:pPr>
+      <w:r>
+        <w:rPr>
+          <w:rFonts w:ascii="Times New Roman" w:hAnsi="Times New Roman" w:cs="Times New Roman"/>
+          <w:sz w:val="24"/>
+          <w:szCs w:val="24"/>
+        </w:rPr>
+        <w:lastRenderedPageBreak/>
+        <w:t xml:space="preserve">The output is as shown below. However, there were some </w:t>
+      </w:r>
+      <w:r>
+        <w:rPr>
+          <w:rFonts w:ascii="Times New Roman" w:hAnsi="Times New Roman" w:cs="Times New Roman"/>
+          <w:sz w:val="24"/>
+          <w:szCs w:val="24"/>
+        </w:rPr>
+        <w:t>addresses</w:t>
+      </w:r>
+      <w:r>
+        <w:rPr>
+          <w:rFonts w:ascii="Times New Roman" w:hAnsi="Times New Roman" w:cs="Times New Roman"/>
+          <w:sz w:val="24"/>
+          <w:szCs w:val="24"/>
+        </w:rPr>
+        <w:t xml:space="preserve"> that could not be matched, and some were tied</w:t>
+      </w:r>
+      <w:r>
+        <w:rPr>
+          <w:rFonts w:ascii="Times New Roman" w:hAnsi="Times New Roman" w:cs="Times New Roman"/>
+          <w:sz w:val="24"/>
+          <w:szCs w:val="24"/>
+        </w:rPr>
+        <w:t>.</w:t>
+      </w:r>
+    </w:p>
+    <w:p>
+      <w:pPr>
+        <w:spacing w:line="276" w:lineRule="auto"/>
+        <w:rPr>
+          <w:rFonts w:ascii="Times New Roman" w:hAnsi="Times New Roman" w:cs="Times New Roman"/>
+          <w:sz w:val="24"/>
+          <w:szCs w:val="24"/>
+        </w:rPr>
+      </w:pPr>
+      <w:r>
+        <w:rPr>
+          <w:rFonts w:ascii="Times New Roman" w:hAnsi="Times New Roman" w:cs="Times New Roman"/>
+          <w:sz w:val="24"/>
+          <w:szCs w:val="24"/>
+        </w:rPr>
+        <w:drawing>
+          <wp:inline distT="0" distB="0" distL="0" distR="0" wp14:anchorId="7CF3459F" wp14:editId="3D89A4B6">
+            <wp:extent cx="5897880" cy="3455552"/>
+            <wp:effectExtent l="0" t="0" r="7620" b="0"/>
+            <wp:docPr id="4" name="Picture 4" descr="A screenshot of a computer&#10;&#10;Description automatically generated"/>
+            <wp:cNvGraphicFramePr>
+              <a:graphicFrameLocks xmlns:a="http://schemas.openxmlformats.org/drawingml/2006/main" noChangeAspect="1"/>
+            </wp:cNvGraphicFramePr>
+            <a:graphic xmlns:a="http://schemas.openxmlformats.org/drawingml/2006/main">
+              <a:graphicData uri="http://schemas.openxmlformats.org/drawingml/2006/picture">
+                <pic:pic xmlns:pic="http://schemas.openxmlformats.org/drawingml/2006/picture">
+                  <pic:nvPicPr>
+                    <pic:cNvPr id="4" name="Picture 4" descr="A screenshot of a computer&#10;&#10;Description automatically generated"/>
+                    <pic:cNvPicPr/>
+                  </pic:nvPicPr>
+                  <pic:blipFill>
+                    <a:blip r:embed="rId10"/>
+                    <a:stretch>
+                      <a:fillRect/>
+                    </a:stretch>
+                  </pic:blipFill>
+                  <pic:spPr>
+                    <a:xfrm>
+                      <a:off x="0" y="0"/>
+                      <a:ext cx="5914187" cy="3465106"/>
+                    </a:xfrm>
+                    <a:prstGeom prst="rect">
+                      <a:avLst/>
+                    </a:prstGeom>
+                  </pic:spPr>
+                </pic:pic>
+              </a:graphicData>
+            </a:graphic>
+          </wp:inline>
+        </w:drawing>
+      </w:r>
+    </w:p>
+    <w:p>
+      <w:pPr>
+        <w:spacing w:line="276" w:lineRule="auto"/>
+        <w:rPr>
+          <w:rFonts w:ascii="Times New Roman" w:hAnsi="Times New Roman" w:cs="Times New Roman"/>
+          <w:i/>
+          <w:iCs/>
+          <w:sz w:val="24"/>
+          <w:szCs w:val="24"/>
+        </w:rPr>
+      </w:pPr>
+      <w:r>
+        <w:rPr>
+          <w:rFonts w:ascii="Times New Roman" w:hAnsi="Times New Roman" w:cs="Times New Roman"/>
+          <w:color w:val="4472C4" w:themeColor="accent1"/>
+          <w:sz w:val="24"/>
+          <w:szCs w:val="24"/>
+        </w:rPr>
+        <w:t xml:space="preserve">Step 4: </w:t>
+      </w:r>
+      <w:r>
+        <w:rPr>
+          <w:rFonts w:ascii="Times New Roman" w:hAnsi="Times New Roman" w:cs="Times New Roman"/>
+          <w:sz w:val="24"/>
+          <w:szCs w:val="24"/>
+        </w:rPr>
+        <w:t xml:space="preserve">I exported my data points as a feature class, and saved as </w:t>
+      </w:r>
+      <w:proofErr w:type="spellStart"/>
+      <w:r>
+        <w:rPr>
+          <w:rFonts w:ascii="Times New Roman" w:hAnsi="Times New Roman" w:cs="Times New Roman"/>
+          <w:i/>
+          <w:iCs/>
+          <w:sz w:val="24"/>
+          <w:szCs w:val="24"/>
+        </w:rPr>
+        <w:t>heritage.shp</w:t>
+      </w:r>
+      <w:proofErr w:type="spellEnd"/>
+    </w:p>
+    <w:p>
+      <w:pPr>
+        <w:spacing w:line="276" w:lineRule="auto"/>
+        <w:rPr>
+          <w:rFonts w:ascii="Times New Roman" w:hAnsi="Times New Roman" w:cs="Times New Roman"/>
+          <w:sz w:val="24"/>
+          <w:szCs w:val="24"/>
+        </w:rPr>
+      </w:pPr>
+      <w:r>
+        <w:rPr>
+          <w:rFonts w:ascii="Times New Roman" w:hAnsi="Times New Roman" w:cs="Times New Roman"/>
+          <w:noProof/>
+          <w:sz w:val="24"/>
+          <w:szCs w:val="24"/>
+        </w:rPr>
+        <w:drawing>
+          <wp:inline distT="0" distB="0" distL="0" distR="0" wp14:anchorId="5800F20F" wp14:editId="0F29DEC6">
+            <wp:extent cx="3209830" cy="3703320"/>
+            <wp:effectExtent l="0" t="0" r="0" b="0"/>
+            <wp:docPr id="12" name="Picture 12" descr="A picture containing text, computer, display, display device&#10;&#10;Description automatically generated"/>
+            <wp:cNvGraphicFramePr>
+              <a:graphicFrameLocks xmlns:a="http://schemas.openxmlformats.org/drawingml/2006/main" noChangeAspect="1"/>
+            </wp:cNvGraphicFramePr>
+            <a:graphic xmlns:a="http://schemas.openxmlformats.org/drawingml/2006/main">
+              <a:graphicData uri="http://schemas.openxmlformats.org/drawingml/2006/picture">
+                <pic:pic xmlns:pic="http://schemas.openxmlformats.org/drawingml/2006/picture">
+                  <pic:nvPicPr>
+                    <pic:cNvPr id="12" name="Picture 12" descr="A picture containing text, computer, display, display device&#10;&#10;Description automatically generated"/>
+                    <pic:cNvPicPr>
+                      <a:picLocks noChangeAspect="1" noChangeArrowheads="1"/>
+                    </pic:cNvPicPr>
+                  </pic:nvPicPr>
+                  <pic:blipFill rotWithShape="1">
+                    <a:blip r:embed="rId11" cstate="print">
+                      <a:extLst>
+                        <a:ext uri="{28A0092B-C50C-407E-A947-70E740481C1C}">
+                          <a14:useLocalDpi xmlns:a14="http://schemas.microsoft.com/office/drawing/2010/main" val="0"/>
+                        </a:ext>
+                      </a:extLst>
+                    </a:blip>
+                    <a:srcRect l="4102" b="17019"/>
+                    <a:stretch/>
+                  </pic:blipFill>
+                  <pic:spPr bwMode="auto">
+                    <a:xfrm>
+                      <a:off x="0" y="0"/>
+                      <a:ext cx="3223342" cy="3718910"/>
+                    </a:xfrm>
+                    <a:prstGeom prst="rect">
+                      <a:avLst/>
+                    </a:prstGeom>
+                    <a:noFill/>
+                    <a:ln>
+                      <a:noFill/>
+                    </a:ln>
+                    <a:extLst>
+                      <a:ext uri="{53640926-AAD7-44D8-BBD7-CCE9431645EC}">
+                        <a14:shadowObscured xmlns:a14="http://schemas.microsoft.com/office/drawing/2010/main"/>
+                      </a:ext>
+                    </a:extLst>
+                  </pic:spPr>
+                </pic:pic>
+              </a:graphicData>
+            </a:graphic>
+          </wp:inline>
+        </w:drawing>
+      </w:r>
+      <w:r>
+        <w:rPr>
+          <w:rFonts w:ascii="Times New Roman" w:hAnsi="Times New Roman" w:cs="Times New Roman"/>
+          <w:sz w:val="24"/>
+          <w:szCs w:val="24"/>
+        </w:rPr>
+        <w:t xml:space="preserve"> </w:t>
+      </w:r>
+    </w:p>
+    <w:p>
+      <w:pPr>
+        <w:spacing w:line="276" w:lineRule="auto"/>
+        <w:rPr>
+          <w:rFonts w:ascii="Times New Roman" w:hAnsi="Times New Roman" w:cs="Times New Roman"/>
+          <w:sz w:val="24"/>
+          <w:szCs w:val="24"/>
+        </w:rPr>
+      </w:pPr>
+      <w:r>
+        <w:rPr>
+          <w:rFonts w:ascii="Times New Roman" w:hAnsi="Times New Roman" w:cs="Times New Roman"/>
+          <w:color w:val="4472C4" w:themeColor="accent1"/>
+          <w:sz w:val="24"/>
+          <w:szCs w:val="24"/>
+        </w:rPr>
+        <w:lastRenderedPageBreak/>
+        <w:t xml:space="preserve">Step 5: </w:t>
+      </w:r>
+      <w:r>
+        <w:rPr>
+          <w:rFonts w:ascii="Times New Roman" w:hAnsi="Times New Roman" w:cs="Times New Roman"/>
+          <w:sz w:val="24"/>
+          <w:szCs w:val="24"/>
+        </w:rPr>
+        <w:t>Back on my Excel document, the area of significance column is very distinct, which will not be helpful in visualizations. So, I needed to think of a way to classify these properties to make them understandable. I classified them according to their significance criteria (see column significance, which is explained in detail on Tableau), drawing reference from the National Historic Register.</w:t>
+      </w:r>
+    </w:p>
+    <w:p>
+      <w:pPr>
+        <w:spacing w:line="276" w:lineRule="auto"/>
+        <w:rPr>
+          <w:rFonts w:ascii="Times New Roman" w:hAnsi="Times New Roman" w:cs="Times New Roman"/>
+          <w:sz w:val="24"/>
+          <w:szCs w:val="24"/>
+        </w:rPr>
+      </w:pPr>
+      <w:r>
+        <w:rPr>
+          <w:rFonts w:ascii="Times New Roman" w:hAnsi="Times New Roman" w:cs="Times New Roman"/>
+          <w:noProof/>
+          <w:sz w:val="24"/>
+          <w:szCs w:val="24"/>
+        </w:rPr>
+        <mc:AlternateContent>
+          <mc:Choice Requires="wps">
+            <w:drawing>
+              <wp:anchor distT="0" distB="0" distL="114300" distR="114300" simplePos="0" relativeHeight="251667456" behindDoc="0" locked="0" layoutInCell="1" allowOverlap="1" wp14:anchorId="63ADD173" wp14:editId="1F21E0B3">
+                <wp:simplePos x="0" y="0"/>
+                <wp:positionH relativeFrom="column">
+                  <wp:posOffset>0</wp:posOffset>
+                </wp:positionH>
+                <wp:positionV relativeFrom="paragraph">
+                  <wp:posOffset>33655</wp:posOffset>
+                </wp:positionV>
+                <wp:extent cx="1242060" cy="2926080"/>
+                <wp:effectExtent l="19050" t="19050" r="15240" b="26670"/>
+                <wp:wrapNone/>
+                <wp:docPr id="27" name="Rectangle 27"/>
+                <wp:cNvGraphicFramePr/>
+                <a:graphic xmlns:a="http://schemas.openxmlformats.org/drawingml/2006/main">
+                  <a:graphicData uri="http://schemas.microsoft.com/office/word/2010/wordprocessingShape">
+                    <wps:wsp>
+                      <wps:cNvSpPr/>
+                      <wps:spPr>
+                        <a:xfrm>
+                          <a:off x="0" y="0"/>
+                          <a:ext cx="1242060" cy="2926080"/>
+                        </a:xfrm>
+                        <a:prstGeom prst="rect">
+                          <a:avLst/>
+                        </a:prstGeom>
+                        <a:noFill/>
+                        <a:ln w="28575">
+                          <a:solidFill>
+                            <a:srgbClr val="FF0000"/>
+                          </a:solidFill>
+                        </a:ln>
+                      </wps:spPr>
+                      <wps:style>
+                        <a:lnRef idx="2">
+                          <a:schemeClr val="accent1">
+                            <a:shade val="50000"/>
+                          </a:schemeClr>
+                        </a:lnRef>
+                        <a:fillRef idx="1">
+                          <a:schemeClr val="accent1"/>
+                        </a:fillRef>
+                        <a:effectRef idx="0">
+                          <a:schemeClr val="accent1"/>
+                        </a:effectRef>
+                        <a:fontRef idx="minor">
+                          <a:schemeClr val="lt1"/>
+                        </a:fontRef>
+                      </wps:style>
+                      <wps:bodyPr rot="0" spcFirstLastPara="0" vertOverflow="overflow" horzOverflow="overflow" vert="horz" wrap="square" lIns="91440" tIns="45720" rIns="91440" bIns="45720" numCol="1" spcCol="0" rtlCol="0" fromWordArt="0" anchor="ctr" anchorCtr="0" forceAA="0" compatLnSpc="1">
+                        <a:prstTxWarp prst="textNoShape">
+                          <a:avLst/>
+                        </a:prstTxWarp>
+                        <a:noAutofit/>
+                      </wps:bodyPr>
+                    </wps:wsp>
+                  </a:graphicData>
+                </a:graphic>
+              </wp:anchor>
+            </w:drawing>
+          </mc:Choice>
+          <mc:Fallback>
+            <w:pict>
+              <v:rect w14:anchorId="4E1C7E2F" id="Rectangle 27" o:spid="_x0000_s1026" style="position:absolute;margin-left:0;margin-top:2.65pt;width:97.8pt;height:230.4pt;z-index:251667456;visibility:visible;mso-wrap-style:square;mso-wrap-distance-left:9pt;mso-wrap-distance-top:0;mso-wrap-distance-right:9pt;mso-wrap-distance-bottom:0;mso-position-horizontal:absolute;mso-position-horizontal-relative:text;mso-position-vertical:absolute;mso-position-vertical-relative:text;v-text-anchor:middle" o:gfxdata="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" filled="f" strokecolor="red" strokeweight="2.25pt"/>
+            </w:pict>
+          </mc:Fallback>
+        </mc:AlternateContent>
+      </w:r>
+      <w:r>
+        <w:rPr>
+          <w:rFonts w:ascii="Times New Roman" w:hAnsi="Times New Roman" w:cs="Times New Roman"/>
+          <w:sz w:val="24"/>
+          <w:szCs w:val="24"/>
+        </w:rPr>
+        <w:drawing>
+          <wp:inline distT="0" distB="0" distL="0" distR="0" wp14:anchorId="7F296DA4" wp14:editId="1C50A85A">
+            <wp:extent cx="3863340" cy="3006090"/>
+            <wp:effectExtent l="0" t="0" r="3810" b="3810"/>
+            <wp:docPr id="11" name="Picture 11" descr="A screenshot of a computer&#10;&#10;Description automatically generated with medium confidence"/>
+            <wp:cNvGraphicFramePr>
+              <a:graphicFrameLocks xmlns:a="http://schemas.openxmlformats.org/drawingml/2006/main" noChangeAspect="1"/>
+            </wp:cNvGraphicFramePr>
+            <a:graphic xmlns:a="http://schemas.openxmlformats.org/drawingml/2006/main">
+              <a:graphicData uri="http://schemas.openxmlformats.org/drawingml/2006/picture">
+                <pic:pic xmlns:pic="http://schemas.openxmlformats.org/drawingml/2006/picture">
+                  <pic:nvPicPr>
+                    <pic:cNvPr id="11" name="Picture 11" descr="A screenshot of a computer&#10;&#10;Description automatically generated with medium confidence"/>
+                    <pic:cNvPicPr/>
+                  </pic:nvPicPr>
+                  <pic:blipFill>
+                    <a:blip r:embed="rId12"/>
+                    <a:stretch>
+                      <a:fillRect/>
+                    </a:stretch>
+                  </pic:blipFill>
+                  <pic:spPr>
+                    <a:xfrm>
+                      <a:off x="0" y="0"/>
+                      <a:ext cx="3871715" cy="3012607"/>
+                    </a:xfrm>
+                    <a:prstGeom prst="rect">
+                      <a:avLst/>
+                    </a:prstGeom>
+                  </pic:spPr>
+                </pic:pic>
+              </a:graphicData>
+            </a:graphic>
+          </wp:inline>
+        </w:drawing>
+      </w:r>
+    </w:p>
+    <w:p>
+      <w:pPr>
+        <w:spacing w:line="276" w:lineRule="auto"/>
+        <w:rPr>
+          <w:rFonts w:ascii="Times New Roman" w:hAnsi="Times New Roman" w:cs="Times New Roman"/>
+          <w:sz w:val="24"/>
+          <w:szCs w:val="24"/>
+        </w:rPr>
+      </w:pPr>
+      <w:r>
+        <w:rPr>
+          <w:rFonts w:ascii="Times New Roman" w:hAnsi="Times New Roman" w:cs="Times New Roman"/>
+          <w:color w:val="4472C4" w:themeColor="accent1"/>
+          <w:sz w:val="24"/>
+          <w:szCs w:val="24"/>
+        </w:rPr>
+        <w:t xml:space="preserve">Step 6: </w:t>
+      </w:r>
+      <w:r>
+        <w:rPr>
+          <w:rFonts w:ascii="Times New Roman" w:hAnsi="Times New Roman" w:cs="Times New Roman"/>
+          <w:sz w:val="24"/>
+          <w:szCs w:val="24"/>
+        </w:rPr>
+        <w:t>Now, there is another problem. The historic properties that I wanted to display have no external link. This implies that I have to manually source each historic property’s information.</w:t>
+      </w:r>
+    </w:p>
+    <w:bookmarkEnd w:id="0"/>
+    <w:p>
+      <w:pPr>
+        <w:spacing w:line="276" w:lineRule="auto"/>
+        <w:rPr>
+          <w:rFonts w:ascii="Times New Roman" w:hAnsi="Times New Roman" w:cs="Times New Roman"/>
+          <w:sz w:val="24"/>
+          <w:szCs w:val="24"/>
+        </w:rPr>
+      </w:pPr>
+      <w:r>
+        <w:rPr>
+          <w:rFonts w:ascii="Times New Roman" w:hAnsi="Times New Roman" w:cs="Times New Roman"/>
+          <w:noProof/>
+          <w:sz w:val="24"/>
+          <w:szCs w:val="24"/>
+        </w:rPr>
+        <mc:AlternateContent>
+          <mc:Choice Requires="wps">
+            <w:drawing>
+              <wp:anchor distT="0" distB="0" distL="114300" distR="114300" simplePos="0" relativeHeight="251664384" behindDoc="0" locked="0" layoutInCell="1" allowOverlap="1" wp14:anchorId="4876207E" wp14:editId="43FE7134">
+                <wp:simplePos x="0" y="0"/>
+                <wp:positionH relativeFrom="column">
+                  <wp:posOffset>4015740</wp:posOffset>
+                </wp:positionH>
+                <wp:positionV relativeFrom="paragraph">
+                  <wp:posOffset>116840</wp:posOffset>
+                </wp:positionV>
+                <wp:extent cx="1028700" cy="2552700"/>
+                <wp:effectExtent l="19050" t="19050" r="19050" b="19050"/>
+                <wp:wrapNone/>
+                <wp:docPr id="10" name="Rectangle 10"/>
+                <wp:cNvGraphicFramePr/>
+                <a:graphic xmlns:a="http://schemas.openxmlformats.org/drawingml/2006/main">
+                  <a:graphicData uri="http://schemas.microsoft.com/office/word/2010/wordprocessingShape">
+                    <wps:wsp>
+                      <wps:cNvSpPr/>
+                      <wps:spPr>
+                        <a:xfrm>
+                          <a:off x="0" y="0"/>
+                          <a:ext cx="1028700" cy="2552700"/>
+                        </a:xfrm>
+                        <a:prstGeom prst="rect">
+                          <a:avLst/>
+                        </a:prstGeom>
+                        <a:noFill/>
+                        <a:ln w="28575">
+                          <a:solidFill>
+                            <a:srgbClr val="FF0000"/>
+                          </a:solidFill>
+                        </a:ln>
+                      </wps:spPr>
+                      <wps:style>
+                        <a:lnRef idx="2">
+                          <a:schemeClr val="accent1">
+                            <a:shade val="50000"/>
+                          </a:schemeClr>
+                        </a:lnRef>
+                        <a:fillRef idx="1">
+                          <a:schemeClr val="accent1"/>
+                        </a:fillRef>
+                        <a:effectRef idx="0">
+                          <a:schemeClr val="accent1"/>
+                        </a:effectRef>
+                        <a:fontRef idx="minor">
+                          <a:schemeClr val="lt1"/>
+                        </a:fontRef>
+                      </wps:style>
+                      <wps:bodyPr rot="0" spcFirstLastPara="0" vertOverflow="overflow" horzOverflow="overflow" vert="horz" wrap="square" lIns="91440" tIns="45720" rIns="91440" bIns="45720" numCol="1" spcCol="0" rtlCol="0" fromWordArt="0" anchor="ctr" anchorCtr="0" forceAA="0" compatLnSpc="1">
+                        <a:prstTxWarp prst="textNoShape">
+                          <a:avLst/>
+                        </a:prstTxWarp>
+                        <a:noAutofit/>
+                      </wps:bodyPr>
+                    </wps:wsp>
+                  </a:graphicData>
+                </a:graphic>
+              </wp:anchor>
+            </w:drawing>
+          </mc:Choice>
+          <mc:Fallback>
+            <w:pict>
+              <v:rect w14:anchorId="4D5FE2AB" id="Rectangle 10" o:spid="_x0000_s1026" style="position:absolute;margin-left:316.2pt;margin-top:9.2pt;width:81pt;height:201pt;z-index:251664384;visibility:visible;mso-wrap-style:square;mso-wrap-distance-left:9pt;mso-wrap-distance-top:0;mso-wrap-distance-right:9pt;mso-wrap-distance-bottom:0;mso-position-horizontal:absolute;mso-position-horizontal-relative:text;mso-position-vertical:absolute;mso-position-vertical-relative:text;v-text-anchor:middle" o:gfxdata="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" filled="f" strokecolor="red" strokeweight="2.25pt"/>
+            </w:pict>
+          </mc:Fallback>
+        </mc:AlternateContent>
+      </w:r>
+      <w:r>
+        <w:rPr>
+          <w:rFonts w:ascii="Times New Roman" w:hAnsi="Times New Roman" w:cs="Times New Roman"/>
+          <w:sz w:val="24"/>
+          <w:szCs w:val="24"/>
+        </w:rPr>
+        <w:drawing>
+          <wp:inline distT="0" distB="0" distL="0" distR="0" wp14:anchorId="0A6CE3A7" wp14:editId="194DDF20">
             <wp:extent cx="5943600" cy="2834640"/>
             <wp:effectExtent l="0" t="0" r="0" b="3810"/>
             <wp:docPr id="1" name="Picture 1" descr="Graphical user interface, text, application, email&#10;&#10;Description automatically generated"/>
@@ -20,7 +1509,7 @@
                     <pic:cNvPicPr/>
                   </pic:nvPicPr>
                   <pic:blipFill>
-                    <a:blip r:embed="rId6"/>
+                    <a:blip r:embed="rId13"/>
                     <a:stretch>
                       <a:fillRect/>
                     </a:stretch>
@@ -41,15 +1530,201 @@
         </w:drawing>
       </w:r>
     </w:p>
-    <w:p/>
-    <w:p>
-      <w:r>
+    <w:p>
+      <w:pPr>
+        <w:spacing w:line="276" w:lineRule="auto"/>
+        <w:rPr>
+          <w:rFonts w:ascii="Times New Roman" w:hAnsi="Times New Roman" w:cs="Times New Roman"/>
+          <w:sz w:val="24"/>
+          <w:szCs w:val="24"/>
+        </w:rPr>
+      </w:pPr>
+      <w:r>
+        <w:rPr>
+          <w:rFonts w:ascii="Times New Roman" w:hAnsi="Times New Roman" w:cs="Times New Roman"/>
+          <w:noProof/>
+          <w:sz w:val="24"/>
+          <w:szCs w:val="24"/>
+        </w:rPr>
+        <mc:AlternateContent>
+          <mc:Choice Requires="wps">
+            <w:drawing>
+              <wp:anchor distT="0" distB="0" distL="114300" distR="114300" simplePos="0" relativeHeight="251665408" behindDoc="0" locked="0" layoutInCell="1" allowOverlap="1" wp14:anchorId="0A887D88" wp14:editId="236A4856">
+                <wp:simplePos x="0" y="0"/>
+                <wp:positionH relativeFrom="column">
+                  <wp:posOffset>2590800</wp:posOffset>
+                </wp:positionH>
+                <wp:positionV relativeFrom="paragraph">
+                  <wp:posOffset>46990</wp:posOffset>
+                </wp:positionV>
+                <wp:extent cx="297180" cy="518160"/>
+                <wp:effectExtent l="19050" t="0" r="26670" b="34290"/>
+                <wp:wrapNone/>
+                <wp:docPr id="14" name="Arrow: Down 14"/>
+                <wp:cNvGraphicFramePr/>
+                <a:graphic xmlns:a="http://schemas.openxmlformats.org/drawingml/2006/main">
+                  <a:graphicData uri="http://schemas.microsoft.com/office/word/2010/wordprocessingShape">
+                    <wps:wsp>
+                      <wps:cNvSpPr/>
+                      <wps:spPr>
+                        <a:xfrm>
+                          <a:off x="0" y="0"/>
+                          <a:ext cx="297180" cy="518160"/>
+                        </a:xfrm>
+                        <a:prstGeom prst="downArrow">
+                          <a:avLst/>
+                        </a:prstGeom>
+                      </wps:spPr>
+                      <wps:style>
+                        <a:lnRef idx="2">
+                          <a:schemeClr val="accent1">
+                            <a:shade val="50000"/>
+                          </a:schemeClr>
+                        </a:lnRef>
+                        <a:fillRef idx="1">
+                          <a:schemeClr val="accent1"/>
+                        </a:fillRef>
+                        <a:effectRef idx="0">
+                          <a:schemeClr val="accent1"/>
+                        </a:effectRef>
+                        <a:fontRef idx="minor">
+                          <a:schemeClr val="lt1"/>
+                        </a:fontRef>
+                      </wps:style>
+                      <wps:bodyPr rot="0" spcFirstLastPara="0" vertOverflow="overflow" horzOverflow="overflow" vert="horz" wrap="square" lIns="91440" tIns="45720" rIns="91440" bIns="45720" numCol="1" spcCol="0" rtlCol="0" fromWordArt="0" anchor="ctr" anchorCtr="0" forceAA="0" compatLnSpc="1">
+                        <a:prstTxWarp prst="textNoShape">
+                          <a:avLst/>
+                        </a:prstTxWarp>
+                        <a:noAutofit/>
+                      </wps:bodyPr>
+                    </wps:wsp>
+                  </a:graphicData>
+                </a:graphic>
+              </wp:anchor>
+            </w:drawing>
+          </mc:Choice>
+          <mc:Fallback>
+            <w:pict>
+              <v:shapetype w14:anchorId="42C40FD2" id="_x0000_t67" coordsize="21600,21600" o:spt="67" adj="16200,5400" path="m0@0l@1@0@1,0@2,0@2@0,21600@0,10800,21600xe">
+                <v:stroke joinstyle="miter"/>
+                <v:formulas>
+                  <v:f eqn="val #0"/>
+                  <v:f eqn="val #1"/>
+                  <v:f eqn="sum height 0 #1"/>
+                  <v:f eqn="sum 10800 0 #1"/>
+                  <v:f eqn="sum width 0 #0"/>
+                  <v:f eqn="prod @4 @3 10800"/>
+                  <v:f eqn="sum width 0 @5"/>
+                </v:formulas>
+                <v:path o:connecttype="custom" o:connectlocs="10800,0;0,@0;10800,21600;21600,@0" o:connectangles="270,180,90,0" textboxrect="@1,0,@2,@6"/>
+                <v:handles>
+                  <v:h position="#1,#0" xrange="0,10800" yrange="0,21600"/>
+                </v:handles>
+              </v:shapetype>
+              <v:shape id="Arrow: Down 14" o:spid="_x0000_s1026" type="#_x0000_t67" style="position:absolute;margin-left:204pt;margin-top:3.7pt;width:23.4pt;height:40.8pt;z-index:251665408;visibility:visible;mso-wrap-style:square;mso-wrap-distance-left:9pt;mso-wrap-distance-top:0;mso-wrap-distance-right:9pt;mso-wrap-distance-bottom:0;mso-position-horizontal:absolute;mso-position-horizontal-relative:text;mso-position-vertical:absolute;mso-position-vertical-relative:text;v-text-anchor:middle" o:gfxdata="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" adj="15406" fillcolor="#4472c4 [3204]" strokecolor="#1f3763 [1604]" strokeweight="1pt"/>
+            </w:pict>
+          </mc:Fallback>
+        </mc:AlternateContent>
+      </w:r>
+    </w:p>
+    <w:p>
+      <w:pPr>
+        <w:spacing w:line="276" w:lineRule="auto"/>
+        <w:rPr>
+          <w:rFonts w:ascii="Times New Roman" w:hAnsi="Times New Roman" w:cs="Times New Roman"/>
+          <w:sz w:val="24"/>
+          <w:szCs w:val="24"/>
+        </w:rPr>
+      </w:pPr>
+      <w:r>
+        <w:rPr>
+          <w:rFonts w:ascii="Times New Roman" w:hAnsi="Times New Roman" w:cs="Times New Roman"/>
+          <w:noProof/>
+          <w:sz w:val="24"/>
+          <w:szCs w:val="24"/>
+        </w:rPr>
         <w:lastRenderedPageBreak/>
+        <mc:AlternateContent>
+          <mc:Choice Requires="wps">
+            <w:drawing>
+              <wp:anchor distT="0" distB="0" distL="114300" distR="114300" simplePos="0" relativeHeight="251666432" behindDoc="0" locked="0" layoutInCell="1" allowOverlap="1" wp14:anchorId="0FF11843" wp14:editId="4B553016">
+                <wp:simplePos x="0" y="0"/>
+                <wp:positionH relativeFrom="column">
+                  <wp:posOffset>3390900</wp:posOffset>
+                </wp:positionH>
+                <wp:positionV relativeFrom="paragraph">
+                  <wp:posOffset>182880</wp:posOffset>
+                </wp:positionV>
+                <wp:extent cx="2171700" cy="3162300"/>
+                <wp:effectExtent l="19050" t="19050" r="19050" b="19050"/>
+                <wp:wrapNone/>
+                <wp:docPr id="15" name="Rectangle 15"/>
+                <wp:cNvGraphicFramePr/>
+                <a:graphic xmlns:a="http://schemas.openxmlformats.org/drawingml/2006/main">
+                  <a:graphicData uri="http://schemas.microsoft.com/office/word/2010/wordprocessingShape">
+                    <wps:wsp>
+                      <wps:cNvSpPr/>
+                      <wps:spPr>
+                        <a:xfrm>
+                          <a:off x="0" y="0"/>
+                          <a:ext cx="2171700" cy="3162300"/>
+                        </a:xfrm>
+                        <a:prstGeom prst="rect">
+                          <a:avLst/>
+                        </a:prstGeom>
+                        <a:noFill/>
+                        <a:ln w="28575">
+                          <a:solidFill>
+                            <a:srgbClr val="FF0000"/>
+                          </a:solidFill>
+                        </a:ln>
+                      </wps:spPr>
+                      <wps:style>
+                        <a:lnRef idx="2">
+                          <a:schemeClr val="accent1">
+                            <a:shade val="50000"/>
+                          </a:schemeClr>
+                        </a:lnRef>
+                        <a:fillRef idx="1">
+                          <a:schemeClr val="accent1"/>
+                        </a:fillRef>
+                        <a:effectRef idx="0">
+                          <a:schemeClr val="accent1"/>
+                        </a:effectRef>
+                        <a:fontRef idx="minor">
+                          <a:schemeClr val="lt1"/>
+                        </a:fontRef>
+                      </wps:style>
+                      <wps:bodyPr rot="0" spcFirstLastPara="0" vertOverflow="overflow" horzOverflow="overflow" vert="horz" wrap="square" lIns="91440" tIns="45720" rIns="91440" bIns="45720" numCol="1" spcCol="0" rtlCol="0" fromWordArt="0" anchor="ctr" anchorCtr="0" forceAA="0" compatLnSpc="1">
+                        <a:prstTxWarp prst="textNoShape">
+                          <a:avLst/>
+                        </a:prstTxWarp>
+                        <a:noAutofit/>
+                      </wps:bodyPr>
+                    </wps:wsp>
+                  </a:graphicData>
+                </a:graphic>
+              </wp:anchor>
+            </w:drawing>
+          </mc:Choice>
+          <mc:Fallback>
+            <w:pict>
+              <v:rect w14:anchorId="7516244C" id="Rectangle 15" o:spid="_x0000_s1026" style="position:absolute;margin-left:267pt;margin-top:14.4pt;width:171pt;height:249pt;z-index:251666432;visibility:visible;mso-wrap-style:square;mso-wrap-distance-left:9pt;mso-wrap-distance-top:0;mso-wrap-distance-right:9pt;mso-wrap-distance-bottom:0;mso-position-horizontal:absolute;mso-position-horizontal-relative:text;mso-position-vertical:absolute;mso-position-vertical-relative:text;v-text-anchor:middle" o:gfxdata="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" filled="f" strokecolor="red" strokeweight="2.25pt"/>
+            </w:pict>
+          </mc:Fallback>
+        </mc:AlternateContent>
+      </w:r>
+      <w:r>
+        <w:rPr>
+          <w:rFonts w:ascii="Times New Roman" w:hAnsi="Times New Roman" w:cs="Times New Roman"/>
+          <w:sz w:val="24"/>
+          <w:szCs w:val="24"/>
+        </w:rPr>
         <w:drawing>
-          <wp:inline distT="0" distB="0" distL="0" distR="0" wp14:anchorId="471B8BBA" wp14:editId="06CC344B">
-            <wp:extent cx="5121084" cy="5105842"/>
-            <wp:effectExtent l="0" t="0" r="3810" b="0"/>
-            <wp:docPr id="2" name="Picture 2" descr="A screenshot of a computer&#10;&#10;Description automatically generated with medium confidence"/>
+          <wp:inline distT="0" distB="0" distL="0" distR="0" wp14:anchorId="4A970D99" wp14:editId="0E64CE7E">
+            <wp:extent cx="5491908" cy="3573780"/>
+            <wp:effectExtent l="0" t="0" r="0" b="7620"/>
+            <wp:docPr id="13" name="Picture 13" descr="A screenshot of a computer&#10;&#10;Description automatically generated with medium confidence"/>
             <wp:cNvGraphicFramePr>
               <a:graphicFrameLocks xmlns:a="http://schemas.openxmlformats.org/drawingml/2006/main" noChangeAspect="1"/>
             </wp:cNvGraphicFramePr>
@@ -57,11 +1732,11 @@
               <a:graphicData uri="http://schemas.openxmlformats.org/drawingml/2006/picture">
                 <pic:pic xmlns:pic="http://schemas.openxmlformats.org/drawingml/2006/picture">
                   <pic:nvPicPr>
-                    <pic:cNvPr id="2" name="Picture 2" descr="A screenshot of a computer&#10;&#10;Description automatically generated with medium confidence"/>
+                    <pic:cNvPr id="13" name="Picture 13" descr="A screenshot of a computer&#10;&#10;Description automatically generated with medium confidence"/>
                     <pic:cNvPicPr/>
                   </pic:nvPicPr>
                   <pic:blipFill>
-                    <a:blip r:embed="rId7"/>
+                    <a:blip r:embed="rId14"/>
                     <a:stretch>
                       <a:fillRect/>
                     </a:stretch>
@@ -69,7 +1744,7 @@
                   <pic:spPr>
                     <a:xfrm>
                       <a:off x="0" y="0"/>
-                      <a:ext cx="5121084" cy="5105842"/>
+                      <a:ext cx="5524481" cy="3594976"/>
                     </a:xfrm>
                     <a:prstGeom prst="rect">
                       <a:avLst/>
@@ -82,7 +1757,1079 @@
         </w:drawing>
       </w:r>
     </w:p>
+    <w:p>
+      <w:pPr>
+        <w:spacing w:line="276" w:lineRule="auto"/>
+        <w:rPr>
+          <w:rFonts w:ascii="Times New Roman" w:hAnsi="Times New Roman" w:cs="Times New Roman"/>
+          <w:noProof/>
+          <w:sz w:val="24"/>
+          <w:szCs w:val="24"/>
+        </w:rPr>
+      </w:pPr>
+      <w:r>
+        <w:rPr>
+          <w:rFonts w:ascii="Times New Roman" w:hAnsi="Times New Roman" w:cs="Times New Roman"/>
+          <w:color w:val="4472C4" w:themeColor="accent1"/>
+          <w:sz w:val="24"/>
+          <w:szCs w:val="24"/>
+        </w:rPr>
+        <w:t xml:space="preserve">Step 7: </w:t>
+      </w:r>
+      <w:r>
+        <w:rPr>
+          <w:rFonts w:ascii="Times New Roman" w:hAnsi="Times New Roman" w:cs="Times New Roman"/>
+          <w:sz w:val="24"/>
+          <w:szCs w:val="24"/>
+        </w:rPr>
+        <w:t>Adding data to Tableau. In this step, I added my Excel file. Based on my selection, I figured that not all 99 counties had historic properties, so I needed to get my counties' shapefile for better visualization. I added the city shapefile in case it might be useful. I downloaded the data from the Iowa geodatabase</w:t>
+      </w:r>
+      <w:r>
+        <w:rPr>
+          <w:rFonts w:ascii="Times New Roman" w:hAnsi="Times New Roman" w:cs="Times New Roman"/>
+          <w:noProof/>
+          <w:sz w:val="24"/>
+          <w:szCs w:val="24"/>
+        </w:rPr>
+        <w:t>.</w:t>
+      </w:r>
+    </w:p>
+    <w:p>
+      <w:pPr>
+        <w:spacing w:line="276" w:lineRule="auto"/>
+        <w:rPr>
+          <w:rFonts w:ascii="Times New Roman" w:hAnsi="Times New Roman" w:cs="Times New Roman"/>
+          <w:sz w:val="24"/>
+          <w:szCs w:val="24"/>
+        </w:rPr>
+      </w:pPr>
+      <w:r>
+        <w:rPr>
+          <w:rFonts w:ascii="Times New Roman" w:hAnsi="Times New Roman" w:cs="Times New Roman"/>
+          <w:noProof/>
+          <w:sz w:val="24"/>
+          <w:szCs w:val="24"/>
+        </w:rPr>
+        <w:drawing>
+          <wp:inline distT="0" distB="0" distL="0" distR="0" wp14:anchorId="59C38FEB" wp14:editId="3E75038A">
+            <wp:extent cx="3352800" cy="2819400"/>
+            <wp:effectExtent l="0" t="0" r="0" b="0"/>
+            <wp:docPr id="16" name="Picture 16" descr="A screenshot of a computer&#10;&#10;Description automatically generated"/>
+            <wp:cNvGraphicFramePr>
+              <a:graphicFrameLocks xmlns:a="http://schemas.openxmlformats.org/drawingml/2006/main" noChangeAspect="1"/>
+            </wp:cNvGraphicFramePr>
+            <a:graphic xmlns:a="http://schemas.openxmlformats.org/drawingml/2006/main">
+              <a:graphicData uri="http://schemas.openxmlformats.org/drawingml/2006/picture">
+                <pic:pic xmlns:pic="http://schemas.openxmlformats.org/drawingml/2006/picture">
+                  <pic:nvPicPr>
+                    <pic:cNvPr id="16" name="Picture 16" descr="A screenshot of a computer&#10;&#10;Description automatically generated"/>
+                    <pic:cNvPicPr>
+                      <a:picLocks noChangeAspect="1" noChangeArrowheads="1"/>
+                    </pic:cNvPicPr>
+                  </pic:nvPicPr>
+                  <pic:blipFill rotWithShape="1">
+                    <a:blip r:embed="rId15" cstate="print">
+                      <a:extLst>
+                        <a:ext uri="{28A0092B-C50C-407E-A947-70E740481C1C}">
+                          <a14:useLocalDpi xmlns:a14="http://schemas.microsoft.com/office/drawing/2010/main" val="0"/>
+                        </a:ext>
+                      </a:extLst>
+                    </a:blip>
+                    <a:srcRect l="11667" t="25481" r="31923" b="38942"/>
+                    <a:stretch/>
+                  </pic:blipFill>
+                  <pic:spPr bwMode="auto">
+                    <a:xfrm>
+                      <a:off x="0" y="0"/>
+                      <a:ext cx="3352800" cy="2819400"/>
+                    </a:xfrm>
+                    <a:prstGeom prst="rect">
+                      <a:avLst/>
+                    </a:prstGeom>
+                    <a:noFill/>
+                    <a:ln>
+                      <a:noFill/>
+                    </a:ln>
+                    <a:extLst>
+                      <a:ext uri="{53640926-AAD7-44D8-BBD7-CCE9431645EC}">
+                        <a14:shadowObscured xmlns:a14="http://schemas.microsoft.com/office/drawing/2010/main"/>
+                      </a:ext>
+                    </a:extLst>
+                  </pic:spPr>
+                </pic:pic>
+              </a:graphicData>
+            </a:graphic>
+          </wp:inline>
+        </w:drawing>
+      </w:r>
+    </w:p>
+    <w:p>
+      <w:pPr>
+        <w:spacing w:line="276" w:lineRule="auto"/>
+        <w:rPr>
+          <w:rFonts w:ascii="Times New Roman" w:hAnsi="Times New Roman" w:cs="Times New Roman"/>
+          <w:sz w:val="24"/>
+          <w:szCs w:val="24"/>
+        </w:rPr>
+      </w:pPr>
+    </w:p>
+    <w:p>
+      <w:pPr>
+        <w:spacing w:line="276" w:lineRule="auto"/>
+        <w:rPr>
+          <w:rFonts w:ascii="Times New Roman" w:hAnsi="Times New Roman" w:cs="Times New Roman"/>
+          <w:sz w:val="24"/>
+          <w:szCs w:val="24"/>
+        </w:rPr>
+      </w:pPr>
+    </w:p>
+    <w:p>
+      <w:pPr>
+        <w:spacing w:line="276" w:lineRule="auto"/>
+        <w:rPr>
+          <w:rFonts w:ascii="Times New Roman" w:hAnsi="Times New Roman" w:cs="Times New Roman"/>
+          <w:sz w:val="24"/>
+          <w:szCs w:val="24"/>
+        </w:rPr>
+      </w:pPr>
+      <w:r>
+        <w:rPr>
+          <w:rFonts w:ascii="Times New Roman" w:hAnsi="Times New Roman" w:cs="Times New Roman"/>
+          <w:color w:val="4472C4" w:themeColor="accent1"/>
+          <w:sz w:val="24"/>
+          <w:szCs w:val="24"/>
+        </w:rPr>
+        <w:lastRenderedPageBreak/>
+        <w:t xml:space="preserve">Step 8: </w:t>
+      </w:r>
+      <w:r>
+        <w:rPr>
+          <w:rFonts w:ascii="Times New Roman" w:hAnsi="Times New Roman" w:cs="Times New Roman"/>
+          <w:sz w:val="24"/>
+          <w:szCs w:val="24"/>
+        </w:rPr>
+        <w:t>I joined the data to form a connection.</w:t>
+      </w:r>
+    </w:p>
+    <w:p>
+      <w:pPr>
+        <w:spacing w:line="276" w:lineRule="auto"/>
+        <w:rPr>
+          <w:rFonts w:ascii="Times New Roman" w:hAnsi="Times New Roman" w:cs="Times New Roman"/>
+          <w:sz w:val="24"/>
+          <w:szCs w:val="24"/>
+        </w:rPr>
+      </w:pPr>
+      <w:r>
+        <w:rPr>
+          <w:rFonts w:ascii="Times New Roman" w:hAnsi="Times New Roman" w:cs="Times New Roman"/>
+          <w:sz w:val="24"/>
+          <w:szCs w:val="24"/>
+        </w:rPr>
+        <w:drawing>
+          <wp:inline distT="0" distB="0" distL="0" distR="0" wp14:anchorId="38B8E092" wp14:editId="1B8857C0">
+            <wp:extent cx="5943600" cy="3540760"/>
+            <wp:effectExtent l="0" t="0" r="0" b="2540"/>
+            <wp:docPr id="17" name="Picture 17" descr="A screenshot of a computer&#10;&#10;Description automatically generated"/>
+            <wp:cNvGraphicFramePr>
+              <a:graphicFrameLocks xmlns:a="http://schemas.openxmlformats.org/drawingml/2006/main" noChangeAspect="1"/>
+            </wp:cNvGraphicFramePr>
+            <a:graphic xmlns:a="http://schemas.openxmlformats.org/drawingml/2006/main">
+              <a:graphicData uri="http://schemas.openxmlformats.org/drawingml/2006/picture">
+                <pic:pic xmlns:pic="http://schemas.openxmlformats.org/drawingml/2006/picture">
+                  <pic:nvPicPr>
+                    <pic:cNvPr id="17" name="Picture 17" descr="A screenshot of a computer&#10;&#10;Description automatically generated"/>
+                    <pic:cNvPicPr/>
+                  </pic:nvPicPr>
+                  <pic:blipFill>
+                    <a:blip r:embed="rId16"/>
+                    <a:stretch>
+                      <a:fillRect/>
+                    </a:stretch>
+                  </pic:blipFill>
+                  <pic:spPr>
+                    <a:xfrm>
+                      <a:off x="0" y="0"/>
+                      <a:ext cx="5943600" cy="3540760"/>
+                    </a:xfrm>
+                    <a:prstGeom prst="rect">
+                      <a:avLst/>
+                    </a:prstGeom>
+                  </pic:spPr>
+                </pic:pic>
+              </a:graphicData>
+            </a:graphic>
+          </wp:inline>
+        </w:drawing>
+      </w:r>
+    </w:p>
+    <w:p>
+      <w:pPr>
+        <w:spacing w:line="276" w:lineRule="auto"/>
+        <w:rPr>
+          <w:rFonts w:ascii="Times New Roman" w:hAnsi="Times New Roman" w:cs="Times New Roman"/>
+          <w:sz w:val="24"/>
+          <w:szCs w:val="24"/>
+        </w:rPr>
+      </w:pPr>
+      <w:r>
+        <w:rPr>
+          <w:rFonts w:ascii="Times New Roman" w:hAnsi="Times New Roman" w:cs="Times New Roman"/>
+          <w:color w:val="4472C4" w:themeColor="accent1"/>
+          <w:sz w:val="24"/>
+          <w:szCs w:val="24"/>
+        </w:rPr>
+        <w:t xml:space="preserve">Step 9: </w:t>
+      </w:r>
+      <w:r>
+        <w:rPr>
+          <w:rFonts w:ascii="Times New Roman" w:hAnsi="Times New Roman" w:cs="Times New Roman"/>
+          <w:sz w:val="24"/>
+          <w:szCs w:val="24"/>
+        </w:rPr>
+        <w:t>Data Visualizations on Tableau</w:t>
+      </w:r>
+      <w:r>
+        <w:rPr>
+          <w:rFonts w:ascii="Times New Roman" w:hAnsi="Times New Roman" w:cs="Times New Roman"/>
+          <w:sz w:val="24"/>
+          <w:szCs w:val="24"/>
+        </w:rPr>
+        <w:t>. In this step, I created my desired visualizations based on my classifications on several sheets using the color and detail tools and the tooltip. Some examples are shown below</w:t>
+      </w:r>
+      <w:r>
+        <w:rPr>
+          <w:rFonts w:ascii="Times New Roman" w:hAnsi="Times New Roman" w:cs="Times New Roman"/>
+          <w:sz w:val="24"/>
+          <w:szCs w:val="24"/>
+        </w:rPr>
+        <w:t>:</w:t>
+      </w:r>
+    </w:p>
+    <w:p>
+      <w:pPr>
+        <w:spacing w:line="276" w:lineRule="auto"/>
+        <w:rPr>
+          <w:rFonts w:ascii="Times New Roman" w:hAnsi="Times New Roman" w:cs="Times New Roman"/>
+          <w:sz w:val="24"/>
+          <w:szCs w:val="24"/>
+        </w:rPr>
+      </w:pPr>
+      <w:r>
+        <w:rPr>
+          <w:rFonts w:ascii="Times New Roman" w:hAnsi="Times New Roman" w:cs="Times New Roman"/>
+          <w:sz w:val="24"/>
+          <w:szCs w:val="24"/>
+        </w:rPr>
+        <w:drawing>
+          <wp:inline distT="0" distB="0" distL="0" distR="0" wp14:anchorId="6003BF34" wp14:editId="415EA942">
+            <wp:extent cx="5943600" cy="2674620"/>
+            <wp:effectExtent l="0" t="0" r="0" b="0"/>
+            <wp:docPr id="18" name="Picture 18" descr="A screenshot of a map&#10;&#10;Description automatically generated"/>
+            <wp:cNvGraphicFramePr>
+              <a:graphicFrameLocks xmlns:a="http://schemas.openxmlformats.org/drawingml/2006/main" noChangeAspect="1"/>
+            </wp:cNvGraphicFramePr>
+            <a:graphic xmlns:a="http://schemas.openxmlformats.org/drawingml/2006/main">
+              <a:graphicData uri="http://schemas.openxmlformats.org/drawingml/2006/picture">
+                <pic:pic xmlns:pic="http://schemas.openxmlformats.org/drawingml/2006/picture">
+                  <pic:nvPicPr>
+                    <pic:cNvPr id="18" name="Picture 18" descr="A screenshot of a map&#10;&#10;Description automatically generated"/>
+                    <pic:cNvPicPr/>
+                  </pic:nvPicPr>
+                  <pic:blipFill>
+                    <a:blip r:embed="rId17"/>
+                    <a:stretch>
+                      <a:fillRect/>
+                    </a:stretch>
+                  </pic:blipFill>
+                  <pic:spPr>
+                    <a:xfrm>
+                      <a:off x="0" y="0"/>
+                      <a:ext cx="5943600" cy="2674620"/>
+                    </a:xfrm>
+                    <a:prstGeom prst="rect">
+                      <a:avLst/>
+                    </a:prstGeom>
+                  </pic:spPr>
+                </pic:pic>
+              </a:graphicData>
+            </a:graphic>
+          </wp:inline>
+        </w:drawing>
+      </w:r>
+    </w:p>
+    <w:p>
+      <w:pPr>
+        <w:spacing w:line="276" w:lineRule="auto"/>
+        <w:rPr>
+          <w:rFonts w:ascii="Times New Roman" w:hAnsi="Times New Roman" w:cs="Times New Roman"/>
+          <w:sz w:val="24"/>
+          <w:szCs w:val="24"/>
+        </w:rPr>
+      </w:pPr>
+      <w:r>
+        <w:rPr>
+          <w:rFonts w:ascii="Times New Roman" w:hAnsi="Times New Roman" w:cs="Times New Roman"/>
+          <w:sz w:val="24"/>
+          <w:szCs w:val="24"/>
+        </w:rPr>
+        <w:lastRenderedPageBreak/>
+        <w:drawing>
+          <wp:inline distT="0" distB="0" distL="0" distR="0" wp14:anchorId="47252DDC" wp14:editId="53497CCD">
+            <wp:extent cx="5943600" cy="3093720"/>
+            <wp:effectExtent l="0" t="0" r="0" b="0"/>
+            <wp:docPr id="19" name="Picture 19" descr="A screenshot of a map&#10;&#10;Description automatically generated"/>
+            <wp:cNvGraphicFramePr>
+              <a:graphicFrameLocks xmlns:a="http://schemas.openxmlformats.org/drawingml/2006/main" noChangeAspect="1"/>
+            </wp:cNvGraphicFramePr>
+            <a:graphic xmlns:a="http://schemas.openxmlformats.org/drawingml/2006/main">
+              <a:graphicData uri="http://schemas.openxmlformats.org/drawingml/2006/picture">
+                <pic:pic xmlns:pic="http://schemas.openxmlformats.org/drawingml/2006/picture">
+                  <pic:nvPicPr>
+                    <pic:cNvPr id="19" name="Picture 19" descr="A screenshot of a map&#10;&#10;Description automatically generated"/>
+                    <pic:cNvPicPr/>
+                  </pic:nvPicPr>
+                  <pic:blipFill>
+                    <a:blip r:embed="rId18"/>
+                    <a:stretch>
+                      <a:fillRect/>
+                    </a:stretch>
+                  </pic:blipFill>
+                  <pic:spPr>
+                    <a:xfrm>
+                      <a:off x="0" y="0"/>
+                      <a:ext cx="5943600" cy="3093720"/>
+                    </a:xfrm>
+                    <a:prstGeom prst="rect">
+                      <a:avLst/>
+                    </a:prstGeom>
+                  </pic:spPr>
+                </pic:pic>
+              </a:graphicData>
+            </a:graphic>
+          </wp:inline>
+        </w:drawing>
+      </w:r>
+    </w:p>
+    <w:p>
+      <w:pPr>
+        <w:spacing w:line="276" w:lineRule="auto"/>
+        <w:rPr>
+          <w:rFonts w:ascii="Times New Roman" w:hAnsi="Times New Roman" w:cs="Times New Roman"/>
+          <w:sz w:val="24"/>
+          <w:szCs w:val="24"/>
+        </w:rPr>
+      </w:pPr>
+      <w:r>
+        <w:rPr>
+          <w:rFonts w:ascii="Times New Roman" w:hAnsi="Times New Roman" w:cs="Times New Roman"/>
+          <w:sz w:val="24"/>
+          <w:szCs w:val="24"/>
+        </w:rPr>
+        <w:t>I also created tables for summary statistics, and to make the map more interactive</w:t>
+      </w:r>
+      <w:r>
+        <w:rPr>
+          <w:rFonts w:ascii="Times New Roman" w:hAnsi="Times New Roman" w:cs="Times New Roman"/>
+          <w:sz w:val="24"/>
+          <w:szCs w:val="24"/>
+        </w:rPr>
+        <w:t>.</w:t>
+      </w:r>
+    </w:p>
+    <w:p>
+      <w:pPr>
+        <w:spacing w:line="276" w:lineRule="auto"/>
+        <w:rPr>
+          <w:rFonts w:ascii="Times New Roman" w:hAnsi="Times New Roman" w:cs="Times New Roman"/>
+          <w:sz w:val="24"/>
+          <w:szCs w:val="24"/>
+        </w:rPr>
+      </w:pPr>
+      <w:r>
+        <w:rPr>
+          <w:rFonts w:ascii="Times New Roman" w:hAnsi="Times New Roman" w:cs="Times New Roman"/>
+          <w:sz w:val="24"/>
+          <w:szCs w:val="24"/>
+        </w:rPr>
+        <w:drawing>
+          <wp:inline distT="0" distB="0" distL="0" distR="0" wp14:anchorId="304B0AFD" wp14:editId="5100674F">
+            <wp:extent cx="5905500" cy="4006215"/>
+            <wp:effectExtent l="0" t="0" r="0" b="0"/>
+            <wp:docPr id="20" name="Picture 20" descr="A screenshot of a computer&#10;&#10;Description automatically generated"/>
+            <wp:cNvGraphicFramePr>
+              <a:graphicFrameLocks xmlns:a="http://schemas.openxmlformats.org/drawingml/2006/main" noChangeAspect="1"/>
+            </wp:cNvGraphicFramePr>
+            <a:graphic xmlns:a="http://schemas.openxmlformats.org/drawingml/2006/main">
+              <a:graphicData uri="http://schemas.openxmlformats.org/drawingml/2006/picture">
+                <pic:pic xmlns:pic="http://schemas.openxmlformats.org/drawingml/2006/picture">
+                  <pic:nvPicPr>
+                    <pic:cNvPr id="20" name="Picture 20" descr="A screenshot of a computer&#10;&#10;Description automatically generated"/>
+                    <pic:cNvPicPr/>
+                  </pic:nvPicPr>
+                  <pic:blipFill>
+                    <a:blip r:embed="rId19"/>
+                    <a:stretch>
+                      <a:fillRect/>
+                    </a:stretch>
+                  </pic:blipFill>
+                  <pic:spPr>
+                    <a:xfrm>
+                      <a:off x="0" y="0"/>
+                      <a:ext cx="5905901" cy="4006487"/>
+                    </a:xfrm>
+                    <a:prstGeom prst="rect">
+                      <a:avLst/>
+                    </a:prstGeom>
+                  </pic:spPr>
+                </pic:pic>
+              </a:graphicData>
+            </a:graphic>
+          </wp:inline>
+        </w:drawing>
+      </w:r>
+    </w:p>
+    <w:p>
+      <w:pPr>
+        <w:spacing w:line="276" w:lineRule="auto"/>
+        <w:rPr>
+          <w:rFonts w:ascii="Times New Roman" w:hAnsi="Times New Roman" w:cs="Times New Roman"/>
+          <w:sz w:val="24"/>
+          <w:szCs w:val="24"/>
+        </w:rPr>
+      </w:pPr>
+      <w:r>
+        <w:rPr>
+          <w:rFonts w:ascii="Times New Roman" w:hAnsi="Times New Roman" w:cs="Times New Roman"/>
+          <w:sz w:val="24"/>
+          <w:szCs w:val="24"/>
+        </w:rPr>
+        <w:lastRenderedPageBreak/>
+        <w:drawing>
+          <wp:inline distT="0" distB="0" distL="0" distR="0" wp14:anchorId="1B024110" wp14:editId="355A040B">
+            <wp:extent cx="5943600" cy="3192780"/>
+            <wp:effectExtent l="0" t="0" r="0" b="7620"/>
+            <wp:docPr id="21" name="Picture 21" descr="A screenshot of a computer&#10;&#10;Description automatically generated"/>
+            <wp:cNvGraphicFramePr>
+              <a:graphicFrameLocks xmlns:a="http://schemas.openxmlformats.org/drawingml/2006/main" noChangeAspect="1"/>
+            </wp:cNvGraphicFramePr>
+            <a:graphic xmlns:a="http://schemas.openxmlformats.org/drawingml/2006/main">
+              <a:graphicData uri="http://schemas.openxmlformats.org/drawingml/2006/picture">
+                <pic:pic xmlns:pic="http://schemas.openxmlformats.org/drawingml/2006/picture">
+                  <pic:nvPicPr>
+                    <pic:cNvPr id="21" name="Picture 21" descr="A screenshot of a computer&#10;&#10;Description automatically generated"/>
+                    <pic:cNvPicPr/>
+                  </pic:nvPicPr>
+                  <pic:blipFill>
+                    <a:blip r:embed="rId20"/>
+                    <a:stretch>
+                      <a:fillRect/>
+                    </a:stretch>
+                  </pic:blipFill>
+                  <pic:spPr>
+                    <a:xfrm>
+                      <a:off x="0" y="0"/>
+                      <a:ext cx="5943600" cy="3192780"/>
+                    </a:xfrm>
+                    <a:prstGeom prst="rect">
+                      <a:avLst/>
+                    </a:prstGeom>
+                  </pic:spPr>
+                </pic:pic>
+              </a:graphicData>
+            </a:graphic>
+          </wp:inline>
+        </w:drawing>
+      </w:r>
+    </w:p>
+    <w:p>
+      <w:pPr>
+        <w:spacing w:line="276" w:lineRule="auto"/>
+        <w:rPr>
+          <w:rFonts w:ascii="Times New Roman" w:hAnsi="Times New Roman" w:cs="Times New Roman"/>
+          <w:sz w:val="24"/>
+          <w:szCs w:val="24"/>
+        </w:rPr>
+      </w:pPr>
+      <w:r>
+        <w:rPr>
+          <w:rFonts w:ascii="Times New Roman" w:hAnsi="Times New Roman" w:cs="Times New Roman"/>
+          <w:color w:val="4472C4" w:themeColor="accent1"/>
+          <w:sz w:val="24"/>
+          <w:szCs w:val="24"/>
+        </w:rPr>
+        <w:t xml:space="preserve">Step 10: </w:t>
+      </w:r>
+      <w:r>
+        <w:rPr>
+          <w:rFonts w:ascii="Times New Roman" w:hAnsi="Times New Roman" w:cs="Times New Roman"/>
+          <w:sz w:val="24"/>
+          <w:szCs w:val="24"/>
+        </w:rPr>
+        <w:t>Creating Dashboards. I used my sheets and dashboard tools to create several dashboards in this step. Examples are shown below:</w:t>
+      </w:r>
+    </w:p>
+    <w:p>
+      <w:pPr>
+        <w:spacing w:line="276" w:lineRule="auto"/>
+        <w:rPr>
+          <w:rFonts w:ascii="Times New Roman" w:hAnsi="Times New Roman" w:cs="Times New Roman"/>
+          <w:sz w:val="24"/>
+          <w:szCs w:val="24"/>
+        </w:rPr>
+      </w:pPr>
+      <w:r>
+        <w:rPr>
+          <w:rFonts w:ascii="Times New Roman" w:hAnsi="Times New Roman" w:cs="Times New Roman"/>
+          <w:sz w:val="24"/>
+          <w:szCs w:val="24"/>
+        </w:rPr>
+        <w:drawing>
+          <wp:inline distT="0" distB="0" distL="0" distR="0" wp14:anchorId="3BEE32D1" wp14:editId="3704D21B">
+            <wp:extent cx="5943600" cy="4342130"/>
+            <wp:effectExtent l="0" t="0" r="0" b="1270"/>
+            <wp:docPr id="23" name="Picture 23" descr="A screenshot of a computer&#10;&#10;Description automatically generated with low confidence"/>
+            <wp:cNvGraphicFramePr>
+              <a:graphicFrameLocks xmlns:a="http://schemas.openxmlformats.org/drawingml/2006/main" noChangeAspect="1"/>
+            </wp:cNvGraphicFramePr>
+            <a:graphic xmlns:a="http://schemas.openxmlformats.org/drawingml/2006/main">
+              <a:graphicData uri="http://schemas.openxmlformats.org/drawingml/2006/picture">
+                <pic:pic xmlns:pic="http://schemas.openxmlformats.org/drawingml/2006/picture">
+                  <pic:nvPicPr>
+                    <pic:cNvPr id="23" name="Picture 23" descr="A screenshot of a computer&#10;&#10;Description automatically generated with low confidence"/>
+                    <pic:cNvPicPr/>
+                  </pic:nvPicPr>
+                  <pic:blipFill>
+                    <a:blip r:embed="rId21"/>
+                    <a:stretch>
+                      <a:fillRect/>
+                    </a:stretch>
+                  </pic:blipFill>
+                  <pic:spPr>
+                    <a:xfrm>
+                      <a:off x="0" y="0"/>
+                      <a:ext cx="5943600" cy="4342130"/>
+                    </a:xfrm>
+                    <a:prstGeom prst="rect">
+                      <a:avLst/>
+                    </a:prstGeom>
+                  </pic:spPr>
+                </pic:pic>
+              </a:graphicData>
+            </a:graphic>
+          </wp:inline>
+        </w:drawing>
+      </w:r>
+    </w:p>
+    <w:p>
+      <w:pPr>
+        <w:spacing w:line="276" w:lineRule="auto"/>
+        <w:rPr>
+          <w:rFonts w:ascii="Times New Roman" w:hAnsi="Times New Roman" w:cs="Times New Roman"/>
+          <w:sz w:val="24"/>
+          <w:szCs w:val="24"/>
+        </w:rPr>
+      </w:pPr>
+      <w:r>
+        <w:rPr>
+          <w:rFonts w:ascii="Times New Roman" w:hAnsi="Times New Roman" w:cs="Times New Roman"/>
+          <w:sz w:val="24"/>
+          <w:szCs w:val="24"/>
+        </w:rPr>
+        <w:lastRenderedPageBreak/>
+        <w:drawing>
+          <wp:inline distT="0" distB="0" distL="0" distR="0" wp14:anchorId="548D84F6" wp14:editId="2E6E3E4D">
+            <wp:extent cx="5203714" cy="3573780"/>
+            <wp:effectExtent l="0" t="0" r="0" b="7620"/>
+            <wp:docPr id="22" name="Picture 22" descr="A screenshot of a computer&#10;&#10;Description automatically generated"/>
+            <wp:cNvGraphicFramePr>
+              <a:graphicFrameLocks xmlns:a="http://schemas.openxmlformats.org/drawingml/2006/main" noChangeAspect="1"/>
+            </wp:cNvGraphicFramePr>
+            <a:graphic xmlns:a="http://schemas.openxmlformats.org/drawingml/2006/main">
+              <a:graphicData uri="http://schemas.openxmlformats.org/drawingml/2006/picture">
+                <pic:pic xmlns:pic="http://schemas.openxmlformats.org/drawingml/2006/picture">
+                  <pic:nvPicPr>
+                    <pic:cNvPr id="22" name="Picture 22" descr="A screenshot of a computer&#10;&#10;Description automatically generated"/>
+                    <pic:cNvPicPr/>
+                  </pic:nvPicPr>
+                  <pic:blipFill>
+                    <a:blip r:embed="rId22"/>
+                    <a:stretch>
+                      <a:fillRect/>
+                    </a:stretch>
+                  </pic:blipFill>
+                  <pic:spPr>
+                    <a:xfrm>
+                      <a:off x="0" y="0"/>
+                      <a:ext cx="5222638" cy="3586776"/>
+                    </a:xfrm>
+                    <a:prstGeom prst="rect">
+                      <a:avLst/>
+                    </a:prstGeom>
+                  </pic:spPr>
+                </pic:pic>
+              </a:graphicData>
+            </a:graphic>
+          </wp:inline>
+        </w:drawing>
+      </w:r>
+      <w:r>
+        <w:rPr>
+          <w:rFonts w:ascii="Times New Roman" w:hAnsi="Times New Roman" w:cs="Times New Roman"/>
+          <w:sz w:val="24"/>
+          <w:szCs w:val="24"/>
+        </w:rPr>
+        <w:t xml:space="preserve"> </w:t>
+      </w:r>
+    </w:p>
+    <w:p>
+      <w:pPr>
+        <w:spacing w:line="276" w:lineRule="auto"/>
+        <w:rPr>
+          <w:rFonts w:ascii="Times New Roman" w:hAnsi="Times New Roman" w:cs="Times New Roman"/>
+          <w:sz w:val="24"/>
+          <w:szCs w:val="24"/>
+        </w:rPr>
+      </w:pPr>
+      <w:r>
+        <w:rPr>
+          <w:rFonts w:ascii="Times New Roman" w:hAnsi="Times New Roman" w:cs="Times New Roman"/>
+          <w:color w:val="4472C4" w:themeColor="accent1"/>
+          <w:sz w:val="24"/>
+          <w:szCs w:val="24"/>
+        </w:rPr>
+        <w:t xml:space="preserve">Step 11: </w:t>
+      </w:r>
+      <w:r>
+        <w:rPr>
+          <w:rFonts w:ascii="Times New Roman" w:hAnsi="Times New Roman" w:cs="Times New Roman"/>
+          <w:sz w:val="24"/>
+          <w:szCs w:val="24"/>
+        </w:rPr>
+        <w:t>Adding Links. This step was a little tricky for me. I initially used the action tool from the worksheet and followed the instructions, but it did not work. Then, I was advised to add my URL as a detail in the sheet and rerun the process, but it still did not work.</w:t>
+      </w:r>
+    </w:p>
+    <w:p>
+      <w:pPr>
+        <w:spacing w:line="276" w:lineRule="auto"/>
+        <w:rPr>
+          <w:rFonts w:ascii="Times New Roman" w:hAnsi="Times New Roman" w:cs="Times New Roman"/>
+          <w:sz w:val="24"/>
+          <w:szCs w:val="24"/>
+        </w:rPr>
+      </w:pPr>
+      <w:r>
+        <w:rPr>
+          <w:rFonts w:ascii="Times New Roman" w:hAnsi="Times New Roman" w:cs="Times New Roman"/>
+          <w:noProof/>
+          <w:sz w:val="24"/>
+          <w:szCs w:val="24"/>
+        </w:rPr>
+        <w:drawing>
+          <wp:inline distT="0" distB="0" distL="0" distR="0" wp14:anchorId="0CAF12A1" wp14:editId="5597E01A">
+            <wp:extent cx="5319871" cy="3291840"/>
+            <wp:effectExtent l="0" t="0" r="0" b="3810"/>
+            <wp:docPr id="24" name="Picture 24" descr="A screenshot of a computer&#10;&#10;Description automatically generated"/>
+            <wp:cNvGraphicFramePr>
+              <a:graphicFrameLocks xmlns:a="http://schemas.openxmlformats.org/drawingml/2006/main" noChangeAspect="1"/>
+            </wp:cNvGraphicFramePr>
+            <a:graphic xmlns:a="http://schemas.openxmlformats.org/drawingml/2006/main">
+              <a:graphicData uri="http://schemas.openxmlformats.org/drawingml/2006/picture">
+                <pic:pic xmlns:pic="http://schemas.openxmlformats.org/drawingml/2006/picture">
+                  <pic:nvPicPr>
+                    <pic:cNvPr id="24" name="Picture 24" descr="A screenshot of a computer&#10;&#10;Description automatically generated"/>
+                    <pic:cNvPicPr>
+                      <a:picLocks noChangeAspect="1" noChangeArrowheads="1"/>
+                    </pic:cNvPicPr>
+                  </pic:nvPicPr>
+                  <pic:blipFill>
+                    <a:blip r:embed="rId23">
+                      <a:extLst>
+                        <a:ext uri="{28A0092B-C50C-407E-A947-70E740481C1C}">
+                          <a14:useLocalDpi xmlns:a14="http://schemas.microsoft.com/office/drawing/2010/main" val="0"/>
+                        </a:ext>
+                      </a:extLst>
+                    </a:blip>
+                    <a:srcRect/>
+                    <a:stretch>
+                      <a:fillRect/>
+                    </a:stretch>
+                  </pic:blipFill>
+                  <pic:spPr bwMode="auto">
+                    <a:xfrm>
+                      <a:off x="0" y="0"/>
+                      <a:ext cx="5338386" cy="3303297"/>
+                    </a:xfrm>
+                    <a:prstGeom prst="rect">
+                      <a:avLst/>
+                    </a:prstGeom>
+                    <a:noFill/>
+                    <a:ln>
+                      <a:noFill/>
+                    </a:ln>
+                  </pic:spPr>
+                </pic:pic>
+              </a:graphicData>
+            </a:graphic>
+          </wp:inline>
+        </w:drawing>
+      </w:r>
+    </w:p>
+    <w:p>
+      <w:pPr>
+        <w:spacing w:line="276" w:lineRule="auto"/>
+        <w:rPr>
+          <w:rFonts w:ascii="Times New Roman" w:hAnsi="Times New Roman" w:cs="Times New Roman"/>
+          <w:sz w:val="24"/>
+          <w:szCs w:val="24"/>
+        </w:rPr>
+      </w:pPr>
+      <w:r>
+        <w:rPr>
+          <w:rFonts w:ascii="Times New Roman" w:hAnsi="Times New Roman" w:cs="Times New Roman"/>
+          <w:sz w:val="24"/>
+          <w:szCs w:val="24"/>
+        </w:rPr>
+        <w:t>In the process, I got another piece of information to ensure that my Excel columns are in this format—https://en.wikipedia.org/wiki/………………..It still did not work.</w:t>
+      </w:r>
+    </w:p>
+    <w:p>
+      <w:pPr>
+        <w:spacing w:line="276" w:lineRule="auto"/>
+        <w:rPr>
+          <w:rFonts w:ascii="Times New Roman" w:hAnsi="Times New Roman" w:cs="Times New Roman"/>
+          <w:sz w:val="24"/>
+          <w:szCs w:val="24"/>
+        </w:rPr>
+      </w:pPr>
+      <w:r>
+        <w:rPr>
+          <w:rFonts w:ascii="Times New Roman" w:hAnsi="Times New Roman" w:cs="Times New Roman"/>
+          <w:sz w:val="24"/>
+          <w:szCs w:val="24"/>
+        </w:rPr>
+        <w:lastRenderedPageBreak/>
+        <w:t>So, I figured I needed to remove the “- Wikipedia” at the end of the links and the https://......from the beginning, too, to make it look like this:</w:t>
+      </w:r>
+    </w:p>
+    <w:p>
+      <w:pPr>
+        <w:spacing w:line="276" w:lineRule="auto"/>
+        <w:rPr>
+          <w:rFonts w:ascii="Times New Roman" w:hAnsi="Times New Roman" w:cs="Times New Roman"/>
+          <w:sz w:val="24"/>
+          <w:szCs w:val="24"/>
+        </w:rPr>
+      </w:pPr>
+      <w:r>
+        <w:rPr>
+          <w:rFonts w:ascii="Times New Roman" w:hAnsi="Times New Roman" w:cs="Times New Roman"/>
+          <w:sz w:val="24"/>
+          <w:szCs w:val="24"/>
+        </w:rPr>
+        <w:drawing>
+          <wp:inline distT="0" distB="0" distL="0" distR="0" wp14:anchorId="741B16BE" wp14:editId="5AD6445B">
+            <wp:extent cx="3596640" cy="3672840"/>
+            <wp:effectExtent l="0" t="0" r="3810" b="3810"/>
+            <wp:docPr id="25" name="Picture 25" descr="A picture containing text, screenshot, number, font&#10;&#10;Description automatically generated"/>
+            <wp:cNvGraphicFramePr>
+              <a:graphicFrameLocks xmlns:a="http://schemas.openxmlformats.org/drawingml/2006/main" noChangeAspect="1"/>
+            </wp:cNvGraphicFramePr>
+            <a:graphic xmlns:a="http://schemas.openxmlformats.org/drawingml/2006/main">
+              <a:graphicData uri="http://schemas.openxmlformats.org/drawingml/2006/picture">
+                <pic:pic xmlns:pic="http://schemas.openxmlformats.org/drawingml/2006/picture">
+                  <pic:nvPicPr>
+                    <pic:cNvPr id="25" name="Picture 25" descr="A picture containing text, screenshot, number, font&#10;&#10;Description automatically generated"/>
+                    <pic:cNvPicPr/>
+                  </pic:nvPicPr>
+                  <pic:blipFill>
+                    <a:blip r:embed="rId24"/>
+                    <a:stretch>
+                      <a:fillRect/>
+                    </a:stretch>
+                  </pic:blipFill>
+                  <pic:spPr>
+                    <a:xfrm>
+                      <a:off x="0" y="0"/>
+                      <a:ext cx="3596954" cy="3673161"/>
+                    </a:xfrm>
+                    <a:prstGeom prst="rect">
+                      <a:avLst/>
+                    </a:prstGeom>
+                  </pic:spPr>
+                </pic:pic>
+              </a:graphicData>
+            </a:graphic>
+          </wp:inline>
+        </w:drawing>
+      </w:r>
+      <w:r>
+        <w:rPr>
+          <w:rFonts w:ascii="Times New Roman" w:hAnsi="Times New Roman" w:cs="Times New Roman"/>
+          <w:sz w:val="24"/>
+          <w:szCs w:val="24"/>
+        </w:rPr>
+        <w:t xml:space="preserve"> </w:t>
+      </w:r>
+    </w:p>
+    <w:p>
+      <w:pPr>
+        <w:spacing w:line="276" w:lineRule="auto"/>
+        <w:rPr>
+          <w:rFonts w:ascii="Times New Roman" w:hAnsi="Times New Roman" w:cs="Times New Roman"/>
+          <w:sz w:val="24"/>
+          <w:szCs w:val="24"/>
+        </w:rPr>
+      </w:pPr>
+      <w:r>
+        <w:rPr>
+          <w:rFonts w:ascii="Times New Roman" w:hAnsi="Times New Roman" w:cs="Times New Roman"/>
+          <w:color w:val="4472C4" w:themeColor="accent1"/>
+          <w:sz w:val="24"/>
+          <w:szCs w:val="24"/>
+        </w:rPr>
+        <w:t xml:space="preserve">Step 12: </w:t>
+      </w:r>
+      <w:r>
+        <w:rPr>
+          <w:rFonts w:ascii="Times New Roman" w:hAnsi="Times New Roman" w:cs="Times New Roman"/>
+          <w:sz w:val="24"/>
+          <w:szCs w:val="24"/>
+        </w:rPr>
+        <w:t>Back to Tableau. Here, I refreshed my data source again to reflect the changes. I removed the previous link from the detail on my worksheet and added my new links as detail. On my worksheet from the menu bar, I selected my worksheet&gt;Actions&gt;Add actions, which opens a new interface. I selected my source sheets and changed </w:t>
+      </w:r>
+      <w:r>
+        <w:rPr>
+          <w:rStyle w:val="Emphasis"/>
+          <w:rFonts w:ascii="Times New Roman" w:hAnsi="Times New Roman" w:cs="Times New Roman"/>
+          <w:color w:val="0E101A"/>
+          <w:sz w:val="24"/>
+          <w:szCs w:val="24"/>
+        </w:rPr>
+        <w:t>the run action</w:t>
+      </w:r>
+      <w:r>
+        <w:rPr>
+          <w:rStyle w:val="Emphasis"/>
+          <w:rFonts w:ascii="Times New Roman" w:hAnsi="Times New Roman" w:cs="Times New Roman"/>
+          <w:color w:val="0E101A"/>
+          <w:sz w:val="24"/>
+          <w:szCs w:val="24"/>
+        </w:rPr>
+        <w:t xml:space="preserve"> on</w:t>
+      </w:r>
+      <w:r>
+        <w:rPr>
+          <w:rStyle w:val="Emphasis"/>
+          <w:rFonts w:ascii="Times New Roman" w:hAnsi="Times New Roman" w:cs="Times New Roman"/>
+          <w:color w:val="0E101A"/>
+          <w:sz w:val="24"/>
+          <w:szCs w:val="24"/>
+        </w:rPr>
+        <w:t> </w:t>
+      </w:r>
+      <w:r>
+        <w:rPr>
+          <w:rFonts w:ascii="Times New Roman" w:hAnsi="Times New Roman" w:cs="Times New Roman"/>
+          <w:sz w:val="24"/>
+          <w:szCs w:val="24"/>
+        </w:rPr>
+        <w:t>to select. For the URL, I now entered https://en.wikipedia.org/wiki and clicked on </w:t>
+      </w:r>
+      <w:r>
+        <w:rPr>
+          <w:rStyle w:val="Emphasis"/>
+          <w:rFonts w:ascii="Times New Roman" w:hAnsi="Times New Roman" w:cs="Times New Roman"/>
+          <w:color w:val="0E101A"/>
+          <w:sz w:val="24"/>
+          <w:szCs w:val="24"/>
+        </w:rPr>
+        <w:t>Insert </w:t>
+      </w:r>
+      <w:r>
+        <w:rPr>
+          <w:rFonts w:ascii="Times New Roman" w:hAnsi="Times New Roman" w:cs="Times New Roman"/>
+          <w:sz w:val="24"/>
+          <w:szCs w:val="24"/>
+        </w:rPr>
+        <w:t xml:space="preserve">to the right to add the column that contained my links (in this case, </w:t>
+      </w:r>
+      <w:proofErr w:type="spellStart"/>
+      <w:r>
+        <w:rPr>
+          <w:rFonts w:ascii="Times New Roman" w:hAnsi="Times New Roman" w:cs="Times New Roman"/>
+          <w:sz w:val="24"/>
+          <w:szCs w:val="24"/>
+        </w:rPr>
+        <w:t>AnalysisLink</w:t>
+      </w:r>
+      <w:proofErr w:type="spellEnd"/>
+      <w:r>
+        <w:rPr>
+          <w:rFonts w:ascii="Times New Roman" w:hAnsi="Times New Roman" w:cs="Times New Roman"/>
+          <w:sz w:val="24"/>
+          <w:szCs w:val="24"/>
+        </w:rPr>
+        <w:t>), and it worked!</w:t>
+      </w:r>
+    </w:p>
+    <w:p>
+      <w:pPr>
+        <w:spacing w:line="276" w:lineRule="auto"/>
+        <w:rPr>
+          <w:rFonts w:ascii="Times New Roman" w:hAnsi="Times New Roman" w:cs="Times New Roman"/>
+          <w:sz w:val="24"/>
+          <w:szCs w:val="24"/>
+        </w:rPr>
+      </w:pPr>
+      <w:r>
+        <w:rPr>
+          <w:rFonts w:ascii="Times New Roman" w:hAnsi="Times New Roman" w:cs="Times New Roman"/>
+          <w:sz w:val="24"/>
+          <w:szCs w:val="24"/>
+        </w:rPr>
+        <w:lastRenderedPageBreak/>
+        <w:drawing>
+          <wp:inline distT="0" distB="0" distL="0" distR="0" wp14:anchorId="0334CB70" wp14:editId="76F95B12">
+            <wp:extent cx="4022955" cy="3474720"/>
+            <wp:effectExtent l="0" t="0" r="0" b="0"/>
+            <wp:docPr id="26" name="Picture 26" descr="A screenshot of a computer&#10;&#10;Description automatically generated"/>
+            <wp:cNvGraphicFramePr>
+              <a:graphicFrameLocks xmlns:a="http://schemas.openxmlformats.org/drawingml/2006/main" noChangeAspect="1"/>
+            </wp:cNvGraphicFramePr>
+            <a:graphic xmlns:a="http://schemas.openxmlformats.org/drawingml/2006/main">
+              <a:graphicData uri="http://schemas.openxmlformats.org/drawingml/2006/picture">
+                <pic:pic xmlns:pic="http://schemas.openxmlformats.org/drawingml/2006/picture">
+                  <pic:nvPicPr>
+                    <pic:cNvPr id="26" name="Picture 26" descr="A screenshot of a computer&#10;&#10;Description automatically generated"/>
+                    <pic:cNvPicPr/>
+                  </pic:nvPicPr>
+                  <pic:blipFill>
+                    <a:blip r:embed="rId25"/>
+                    <a:stretch>
+                      <a:fillRect/>
+                    </a:stretch>
+                  </pic:blipFill>
+                  <pic:spPr>
+                    <a:xfrm>
+                      <a:off x="0" y="0"/>
+                      <a:ext cx="4032491" cy="3482956"/>
+                    </a:xfrm>
+                    <a:prstGeom prst="rect">
+                      <a:avLst/>
+                    </a:prstGeom>
+                  </pic:spPr>
+                </pic:pic>
+              </a:graphicData>
+            </a:graphic>
+          </wp:inline>
+        </w:drawing>
+      </w:r>
+    </w:p>
+    <w:p>
+      <w:pPr>
+        <w:spacing w:line="276" w:lineRule="auto"/>
+        <w:rPr>
+          <w:rFonts w:ascii="Times New Roman" w:hAnsi="Times New Roman" w:cs="Times New Roman"/>
+          <w:sz w:val="24"/>
+          <w:szCs w:val="24"/>
+        </w:rPr>
+      </w:pPr>
+      <w:r>
+        <w:rPr>
+          <w:rFonts w:ascii="Times New Roman" w:hAnsi="Times New Roman" w:cs="Times New Roman"/>
+          <w:color w:val="4472C4" w:themeColor="accent1"/>
+          <w:sz w:val="24"/>
+          <w:szCs w:val="24"/>
+        </w:rPr>
+        <w:t xml:space="preserve">Step 13: </w:t>
+      </w:r>
+      <w:r>
+        <w:rPr>
+          <w:rFonts w:ascii="Times New Roman" w:hAnsi="Times New Roman" w:cs="Times New Roman"/>
+          <w:sz w:val="24"/>
+          <w:szCs w:val="24"/>
+        </w:rPr>
+        <w:t xml:space="preserve">Creating </w:t>
+      </w:r>
+      <w:r>
+        <w:rPr>
+          <w:rFonts w:ascii="Times New Roman" w:hAnsi="Times New Roman" w:cs="Times New Roman"/>
+          <w:sz w:val="24"/>
+          <w:szCs w:val="24"/>
+        </w:rPr>
+        <w:t>a Story</w:t>
+      </w:r>
+      <w:r>
+        <w:rPr>
+          <w:rFonts w:ascii="Times New Roman" w:hAnsi="Times New Roman" w:cs="Times New Roman"/>
+          <w:sz w:val="24"/>
+          <w:szCs w:val="24"/>
+        </w:rPr>
+        <w:t>. In this step, I put my dashboards together to form a story, which is the final output of this document</w:t>
+      </w:r>
+      <w:r>
+        <w:rPr>
+          <w:rFonts w:ascii="Times New Roman" w:hAnsi="Times New Roman" w:cs="Times New Roman"/>
+          <w:sz w:val="24"/>
+          <w:szCs w:val="24"/>
+        </w:rPr>
+        <w:t>.</w:t>
+      </w:r>
+    </w:p>
+    <w:p>
+      <w:pPr>
+        <w:spacing w:line="276" w:lineRule="auto"/>
+        <w:rPr>
+          <w:rFonts w:ascii="Times New Roman" w:hAnsi="Times New Roman" w:cs="Times New Roman"/>
+          <w:sz w:val="24"/>
+          <w:szCs w:val="24"/>
+        </w:rPr>
+      </w:pPr>
+      <w:r>
+        <w:rPr>
+          <w:rFonts w:ascii="Times New Roman" w:hAnsi="Times New Roman" w:cs="Times New Roman"/>
+          <w:color w:val="4472C4" w:themeColor="accent1"/>
+          <w:sz w:val="24"/>
+          <w:szCs w:val="24"/>
+        </w:rPr>
+        <w:t xml:space="preserve">Step 14: </w:t>
+      </w:r>
+      <w:r>
+        <w:rPr>
+          <w:rFonts w:ascii="Times New Roman" w:hAnsi="Times New Roman" w:cs="Times New Roman"/>
+          <w:sz w:val="24"/>
+          <w:szCs w:val="24"/>
+        </w:rPr>
+        <w:t xml:space="preserve">Cleaning. </w:t>
+      </w:r>
+      <w:r>
+        <w:rPr>
+          <w:rFonts w:ascii="Times New Roman" w:hAnsi="Times New Roman" w:cs="Times New Roman"/>
+          <w:sz w:val="24"/>
+          <w:szCs w:val="24"/>
+        </w:rPr>
+        <w:t xml:space="preserve">I </w:t>
+      </w:r>
+      <w:r>
+        <w:rPr>
+          <w:rFonts w:ascii="Times New Roman" w:hAnsi="Times New Roman" w:cs="Times New Roman"/>
+          <w:sz w:val="24"/>
+          <w:szCs w:val="24"/>
+        </w:rPr>
+        <w:t>returned</w:t>
+      </w:r>
+      <w:r>
+        <w:rPr>
+          <w:rFonts w:ascii="Times New Roman" w:hAnsi="Times New Roman" w:cs="Times New Roman"/>
+          <w:sz w:val="24"/>
+          <w:szCs w:val="24"/>
+        </w:rPr>
+        <w:t xml:space="preserve"> to my sheets and cleaned maps and tables to be visually appealing.</w:t>
+      </w:r>
+    </w:p>
     <w:sectPr>
+      <w:footerReference w:type="default" r:id="rId26"/>
       <w:pgSz w:w="12240" w:h="15840"/>
       <w:pgMar w:top="1440" w:right="1440" w:bottom="1440" w:left="1440" w:header="720" w:footer="720" w:gutter="0"/>
       <w:cols w:space="720"/>
@@ -117,6 +2864,59 @@
 </w:endnotes>
 </file>
 
+<file path=word/footer1.xml><?xml version="1.0" encoding="utf-8"?>
+<w:ftr xmlns:wpc="http://schemas.microsoft.com/office/word/2010/wordprocessingCanvas" xmlns:cx="http://schemas.microsoft.com/office/drawing/2014/chartex" xmlns:cx1="http://schemas.microsoft.com/office/drawing/2015/9/8/chartex" xmlns:cx2="http://schemas.microsoft.com/office/drawing/2015/10/21/chartex" xmlns:cx3="http://schemas.microsoft.com/office/drawing/2016/5/9/chartex" xmlns:cx4="http://schemas.microsoft.com/office/drawing/2016/5/10/chartex" xmlns:cx5="http://schemas.microsoft.com/office/drawing/2016/5/11/chartex" xmlns:cx6="http://schemas.microsoft.com/office/drawing/2016/5/12/chartex" xmlns:cx7="http://schemas.microsoft.com/office/drawing/2016/5/13/chartex" xmlns:cx8="http://schemas.microsoft.com/office/drawing/2016/5/14/chartex" xmlns:mc="http://schemas.openxmlformats.org/markup-compatibility/2006" xmlns:aink="http://schemas.microsoft.com/office/drawing/2016/ink" xmlns:am3d="http://schemas.microsoft.com/office/drawing/2017/model3d" xmlns:o="urn:schemas-microsoft-com:office:office" xmlns:oel="http://schemas.microsoft.com/office/2019/extlst" xmlns:r="http://schemas.openxmlformats.org/officeDocument/2006/relationships" xmlns:m="http://schemas.openxmlformats.org/officeDocument/2006/math" xmlns:v="urn:schemas-microsoft-com:vml" xmlns:wp14="http://schemas.microsoft.com/office/word/2010/wordprocessingDrawing" xmlns:wp="http://schemas.openxmlformats.org/drawingml/2006/wordprocessingDrawing" xmlns:w10="urn:schemas-microsoft-com:office:word" xmlns:w="http://schemas.openxmlformats.org/wordprocessingml/2006/main" xmlns:w14="http://schemas.microsoft.com/office/word/2010/wordml" xmlns:w15="http://schemas.microsoft.com/office/word/2012/wordml" xmlns:w16cex="http://schemas.microsoft.com/office/word/2018/wordml/cex" xmlns:w16cid="http://schemas.microsoft.com/office/word/2016/wordml/cid" xmlns:w16="http://schemas.microsoft.com/office/word/2018/wordml" xmlns:w16du="http://schemas.microsoft.com/office/word/2023/wordml/word16du" xmlns:w16sdtdh="http://schemas.microsoft.com/office/word/2020/wordml/sdtdatahash" xmlns:w16se="http://schemas.microsoft.com/office/word/2015/wordml/symex" xmlns:wpg="http://schemas.microsoft.com/office/word/2010/wordprocessingGroup" xmlns:wpi="http://schemas.microsoft.com/office/word/2010/wordprocessingInk" xmlns:wne="http://schemas.microsoft.com/office/word/2006/wordml" xmlns:wps="http://schemas.microsoft.com/office/word/2010/wordprocessingShape" mc:Ignorable="w14 w15 w16se w16cid w16 w16cex w16sdtdh wp14">
+  <w:sdt>
+    <w:sdtPr>
+      <w:id w:val="-987325995"/>
+      <w:docPartObj>
+        <w:docPartGallery w:val="Page Numbers (Bottom of Page)"/>
+        <w:docPartUnique/>
+      </w:docPartObj>
+    </w:sdtPr>
+    <w:sdtEndPr>
+      <w:rPr>
+        <w:noProof/>
+      </w:rPr>
+    </w:sdtEndPr>
+    <w:sdtContent>
+      <w:p>
+        <w:pPr>
+          <w:pStyle w:val="Footer"/>
+          <w:jc w:val="center"/>
+        </w:pPr>
+        <w:r>
+          <w:fldChar w:fldCharType="begin"/>
+        </w:r>
+        <w:r>
+          <w:instrText xml:space="preserve"> PAGE   \* MERGEFORMAT </w:instrText>
+        </w:r>
+        <w:r>
+          <w:fldChar w:fldCharType="separate"/>
+        </w:r>
+        <w:r>
+          <w:rPr>
+            <w:noProof/>
+          </w:rPr>
+          <w:t>2</w:t>
+        </w:r>
+        <w:r>
+          <w:rPr>
+            <w:noProof/>
+          </w:rPr>
+          <w:fldChar w:fldCharType="end"/>
+        </w:r>
+      </w:p>
+    </w:sdtContent>
+  </w:sdt>
+  <w:p>
+    <w:pPr>
+      <w:pStyle w:val="Footer"/>
+    </w:pPr>
+  </w:p>
+</w:ftr>
+</file>
+
 <file path=word/footnotes.xml><?xml version="1.0" encoding="utf-8"?>
 <w:footnotes xmlns:wpc="http://schemas.microsoft.com/office/word/2010/wordprocessingCanvas" xmlns:cx="http://schemas.microsoft.com/office/drawing/2014/chartex" xmlns:cx1="http://schemas.microsoft.com/office/drawing/2015/9/8/chartex" xmlns:cx2="http://schemas.microsoft.com/office/drawing/2015/10/21/chartex" xmlns:cx3="http://schemas.microsoft.com/office/drawing/2016/5/9/chartex" xmlns:cx4="http://schemas.microsoft.com/office/drawing/2016/5/10/chartex" xmlns:cx5="http://schemas.microsoft.com/office/drawing/2016/5/11/chartex" xmlns:cx6="http://schemas.microsoft.com/office/drawing/2016/5/12/chartex" xmlns:cx7="http://schemas.microsoft.com/office/drawing/2016/5/13/chartex" xmlns:cx8="http://schemas.microsoft.com/office/drawing/2016/5/14/chartex" xmlns:mc="http://schemas.openxmlformats.org/markup-compatibility/2006" xmlns:aink="http://schemas.microsoft.com/office/drawing/2016/ink" xmlns:am3d="http://schemas.microsoft.com/office/drawing/2017/model3d" xmlns:o="urn:schemas-microsoft-com:office:office" xmlns:oel="http://schemas.microsoft.com/office/2019/extlst" xmlns:r="http://schemas.openxmlformats.org/officeDocument/2006/relationships" xmlns:m="http://schemas.openxmlformats.org/officeDocument/2006/math" xmlns:v="urn:schemas-microsoft-com:vml" xmlns:wp14="http://schemas.microsoft.com/office/word/2010/wordprocessingDrawing" xmlns:wp="http://schemas.openxmlformats.org/drawingml/2006/wordprocessingDrawing" xmlns:w10="urn:schemas-microsoft-com:office:word" xmlns:w="http://schemas.openxmlformats.org/wordprocessingml/2006/main" xmlns:w14="http://schemas.microsoft.com/office/word/2010/wordml" xmlns:w15="http://schemas.microsoft.com/office/word/2012/wordml" xmlns:w16cex="http://schemas.microsoft.com/office/word/2018/wordml/cex" xmlns:w16cid="http://schemas.microsoft.com/office/word/2016/wordml/cid" xmlns:w16="http://schemas.microsoft.com/office/word/2018/wordml" xmlns:w16du="http://schemas.microsoft.com/office/word/2023/wordml/word16du" xmlns:w16sdtdh="http://schemas.microsoft.com/office/word/2020/wordml/sdtdatahash" xmlns:w16se="http://schemas.microsoft.com/office/word/2015/wordml/symex" xmlns:wpg="http://schemas.microsoft.com/office/word/2010/wordprocessingGroup" xmlns:wpi="http://schemas.microsoft.com/office/word/2010/wordprocessingInk" xmlns:wne="http://schemas.microsoft.com/office/word/2006/wordml" xmlns:wps="http://schemas.microsoft.com/office/word/2010/wordprocessingShape" mc:Ignorable="w14 w15 w16se w16cid w16 w16cex w16sdtdh wp14">
   <w:footnote w:type="separator" w:id="-1">
@@ -140,6 +2940,311 @@
     </w:p>
   </w:footnote>
 </w:footnotes>
+</file>
+
+<file path=word/numbering.xml><?xml version="1.0" encoding="utf-8"?>
+<w:numbering xmlns:wpc="http://schemas.microsoft.com/office/word/2010/wordprocessingCanvas" xmlns:cx="http://schemas.microsoft.com/office/drawing/2014/chartex" xmlns:cx1="http://schemas.microsoft.com/office/drawing/2015/9/8/chartex" xmlns:cx2="http://schemas.microsoft.com/office/drawing/2015/10/21/chartex" xmlns:cx3="http://schemas.microsoft.com/office/drawing/2016/5/9/chartex" xmlns:cx4="http://schemas.microsoft.com/office/drawing/2016/5/10/chartex" xmlns:cx5="http://schemas.microsoft.com/office/drawing/2016/5/11/chartex" xmlns:cx6="http://schemas.microsoft.com/office/drawing/2016/5/12/chartex" xmlns:cx7="http://schemas.microsoft.com/office/drawing/2016/5/13/chartex" xmlns:cx8="http://schemas.microsoft.com/office/drawing/2016/5/14/chartex" xmlns:mc="http://schemas.openxmlformats.org/markup-compatibility/2006" xmlns:aink="http://schemas.microsoft.com/office/drawing/2016/ink" xmlns:am3d="http://schemas.microsoft.com/office/drawing/2017/model3d" xmlns:o="urn:schemas-microsoft-com:office:office" xmlns:oel="http://schemas.microsoft.com/office/2019/extlst" xmlns:r="http://schemas.openxmlformats.org/officeDocument/2006/relationships" xmlns:m="http://schemas.openxmlformats.org/officeDocument/2006/math" xmlns:v="urn:schemas-microsoft-com:vml" xmlns:wp14="http://schemas.microsoft.com/office/word/2010/wordprocessingDrawing" xmlns:wp="http://schemas.openxmlformats.org/drawingml/2006/wordprocessingDrawing" xmlns:w10="urn:schemas-microsoft-com:office:word" xmlns:w="http://schemas.openxmlformats.org/wordprocessingml/2006/main" xmlns:w14="http://schemas.microsoft.com/office/word/2010/wordml" xmlns:w15="http://schemas.microsoft.com/office/word/2012/wordml" xmlns:w16cex="http://schemas.microsoft.com/office/word/2018/wordml/cex" xmlns:w16cid="http://schemas.microsoft.com/office/word/2016/wordml/cid" xmlns:w16="http://schemas.microsoft.com/office/word/2018/wordml" xmlns:w16du="http://schemas.microsoft.com/office/word/2023/wordml/word16du" xmlns:w16sdtdh="http://schemas.microsoft.com/office/word/2020/wordml/sdtdatahash" xmlns:w16se="http://schemas.microsoft.com/office/word/2015/wordml/symex" xmlns:wpg="http://schemas.microsoft.com/office/word/2010/wordprocessingGroup" xmlns:wpi="http://schemas.microsoft.com/office/word/2010/wordprocessingInk" xmlns:wne="http://schemas.microsoft.com/office/word/2006/wordml" xmlns:wps="http://schemas.microsoft.com/office/word/2010/wordprocessingShape" mc:Ignorable="w14 w15 w16se w16cid w16 w16cex w16sdtdh wp14">
+  <w:abstractNum w:abstractNumId="0" w15:restartNumberingAfterBreak="0">
+    <w:nsid w:val="06DB3E8F"/>
+    <w:multiLevelType w:val="hybridMultilevel"/>
+    <w:tmpl w:val="D43A56D2"/>
+    <w:lvl w:ilvl="0" w:tplc="C6A43CE6">
+      <w:start w:val="1"/>
+      <w:numFmt w:val="lowerRoman"/>
+      <w:lvlText w:val="%1."/>
+      <w:lvlJc w:val="left"/>
+      <w:pPr>
+        <w:ind w:left="1080" w:hanging="720"/>
+      </w:pPr>
+      <w:rPr>
+        <w:rFonts w:hint="default"/>
+      </w:rPr>
+    </w:lvl>
+    <w:lvl w:ilvl="1" w:tplc="04090019" w:tentative="1">
+      <w:start w:val="1"/>
+      <w:numFmt w:val="lowerLetter"/>
+      <w:lvlText w:val="%2."/>
+      <w:lvlJc w:val="left"/>
+      <w:pPr>
+        <w:ind w:left="1440" w:hanging="360"/>
+      </w:pPr>
+    </w:lvl>
+    <w:lvl w:ilvl="2" w:tplc="0409001B" w:tentative="1">
+      <w:start w:val="1"/>
+      <w:numFmt w:val="lowerRoman"/>
+      <w:lvlText w:val="%3."/>
+      <w:lvlJc w:val="right"/>
+      <w:pPr>
+        <w:ind w:left="2160" w:hanging="180"/>
+      </w:pPr>
+    </w:lvl>
+    <w:lvl w:ilvl="3" w:tplc="0409000F" w:tentative="1">
+      <w:start w:val="1"/>
+      <w:numFmt w:val="decimal"/>
+      <w:lvlText w:val="%4."/>
+      <w:lvlJc w:val="left"/>
+      <w:pPr>
+        <w:ind w:left="2880" w:hanging="360"/>
+      </w:pPr>
+    </w:lvl>
+    <w:lvl w:ilvl="4" w:tplc="04090019" w:tentative="1">
+      <w:start w:val="1"/>
+      <w:numFmt w:val="lowerLetter"/>
+      <w:lvlText w:val="%5."/>
+      <w:lvlJc w:val="left"/>
+      <w:pPr>
+        <w:ind w:left="3600" w:hanging="360"/>
+      </w:pPr>
+    </w:lvl>
+    <w:lvl w:ilvl="5" w:tplc="0409001B" w:tentative="1">
+      <w:start w:val="1"/>
+      <w:numFmt w:val="lowerRoman"/>
+      <w:lvlText w:val="%6."/>
+      <w:lvlJc w:val="right"/>
+      <w:pPr>
+        <w:ind w:left="4320" w:hanging="180"/>
+      </w:pPr>
+    </w:lvl>
+    <w:lvl w:ilvl="6" w:tplc="0409000F" w:tentative="1">
+      <w:start w:val="1"/>
+      <w:numFmt w:val="decimal"/>
+      <w:lvlText w:val="%7."/>
+      <w:lvlJc w:val="left"/>
+      <w:pPr>
+        <w:ind w:left="5040" w:hanging="360"/>
+      </w:pPr>
+    </w:lvl>
+    <w:lvl w:ilvl="7" w:tplc="04090019" w:tentative="1">
+      <w:start w:val="1"/>
+      <w:numFmt w:val="lowerLetter"/>
+      <w:lvlText w:val="%8."/>
+      <w:lvlJc w:val="left"/>
+      <w:pPr>
+        <w:ind w:left="5760" w:hanging="360"/>
+      </w:pPr>
+    </w:lvl>
+    <w:lvl w:ilvl="8" w:tplc="0409001B" w:tentative="1">
+      <w:start w:val="1"/>
+      <w:numFmt w:val="lowerRoman"/>
+      <w:lvlText w:val="%9."/>
+      <w:lvlJc w:val="right"/>
+      <w:pPr>
+        <w:ind w:left="6480" w:hanging="180"/>
+      </w:pPr>
+    </w:lvl>
+  </w:abstractNum>
+  <w:abstractNum w:abstractNumId="1" w15:restartNumberingAfterBreak="0">
+    <w:nsid w:val="6AC25C29"/>
+    <w:multiLevelType w:val="hybridMultilevel"/>
+    <w:tmpl w:val="AD60E5F8"/>
+    <w:lvl w:ilvl="0" w:tplc="04090001">
+      <w:start w:val="1"/>
+      <w:numFmt w:val="bullet"/>
+      <w:lvlText w:val=""/>
+      <w:lvlJc w:val="left"/>
+      <w:pPr>
+        <w:ind w:left="720" w:hanging="360"/>
+      </w:pPr>
+      <w:rPr>
+        <w:rFonts w:ascii="Symbol" w:hAnsi="Symbol" w:hint="default"/>
+      </w:rPr>
+    </w:lvl>
+    <w:lvl w:ilvl="1" w:tplc="04090003" w:tentative="1">
+      <w:start w:val="1"/>
+      <w:numFmt w:val="bullet"/>
+      <w:lvlText w:val="o"/>
+      <w:lvlJc w:val="left"/>
+      <w:pPr>
+        <w:ind w:left="1440" w:hanging="360"/>
+      </w:pPr>
+      <w:rPr>
+        <w:rFonts w:ascii="Courier New" w:hAnsi="Courier New" w:cs="Courier New" w:hint="default"/>
+      </w:rPr>
+    </w:lvl>
+    <w:lvl w:ilvl="2" w:tplc="04090005" w:tentative="1">
+      <w:start w:val="1"/>
+      <w:numFmt w:val="bullet"/>
+      <w:lvlText w:val=""/>
+      <w:lvlJc w:val="left"/>
+      <w:pPr>
+        <w:ind w:left="2160" w:hanging="360"/>
+      </w:pPr>
+      <w:rPr>
+        <w:rFonts w:ascii="Wingdings" w:hAnsi="Wingdings" w:hint="default"/>
+      </w:rPr>
+    </w:lvl>
+    <w:lvl w:ilvl="3" w:tplc="04090001" w:tentative="1">
+      <w:start w:val="1"/>
+      <w:numFmt w:val="bullet"/>
+      <w:lvlText w:val=""/>
+      <w:lvlJc w:val="left"/>
+      <w:pPr>
+        <w:ind w:left="2880" w:hanging="360"/>
+      </w:pPr>
+      <w:rPr>
+        <w:rFonts w:ascii="Symbol" w:hAnsi="Symbol" w:hint="default"/>
+      </w:rPr>
+    </w:lvl>
+    <w:lvl w:ilvl="4" w:tplc="04090003" w:tentative="1">
+      <w:start w:val="1"/>
+      <w:numFmt w:val="bullet"/>
+      <w:lvlText w:val="o"/>
+      <w:lvlJc w:val="left"/>
+      <w:pPr>
+        <w:ind w:left="3600" w:hanging="360"/>
+      </w:pPr>
+      <w:rPr>
+        <w:rFonts w:ascii="Courier New" w:hAnsi="Courier New" w:cs="Courier New" w:hint="default"/>
+      </w:rPr>
+    </w:lvl>
+    <w:lvl w:ilvl="5" w:tplc="04090005" w:tentative="1">
+      <w:start w:val="1"/>
+      <w:numFmt w:val="bullet"/>
+      <w:lvlText w:val=""/>
+      <w:lvlJc w:val="left"/>
+      <w:pPr>
+        <w:ind w:left="4320" w:hanging="360"/>
+      </w:pPr>
+      <w:rPr>
+        <w:rFonts w:ascii="Wingdings" w:hAnsi="Wingdings" w:hint="default"/>
+      </w:rPr>
+    </w:lvl>
+    <w:lvl w:ilvl="6" w:tplc="04090001" w:tentative="1">
+      <w:start w:val="1"/>
+      <w:numFmt w:val="bullet"/>
+      <w:lvlText w:val=""/>
+      <w:lvlJc w:val="left"/>
+      <w:pPr>
+        <w:ind w:left="5040" w:hanging="360"/>
+      </w:pPr>
+      <w:rPr>
+        <w:rFonts w:ascii="Symbol" w:hAnsi="Symbol" w:hint="default"/>
+      </w:rPr>
+    </w:lvl>
+    <w:lvl w:ilvl="7" w:tplc="04090003" w:tentative="1">
+      <w:start w:val="1"/>
+      <w:numFmt w:val="bullet"/>
+      <w:lvlText w:val="o"/>
+      <w:lvlJc w:val="left"/>
+      <w:pPr>
+        <w:ind w:left="5760" w:hanging="360"/>
+      </w:pPr>
+      <w:rPr>
+        <w:rFonts w:ascii="Courier New" w:hAnsi="Courier New" w:cs="Courier New" w:hint="default"/>
+      </w:rPr>
+    </w:lvl>
+    <w:lvl w:ilvl="8" w:tplc="04090005" w:tentative="1">
+      <w:start w:val="1"/>
+      <w:numFmt w:val="bullet"/>
+      <w:lvlText w:val=""/>
+      <w:lvlJc w:val="left"/>
+      <w:pPr>
+        <w:ind w:left="6480" w:hanging="360"/>
+      </w:pPr>
+      <w:rPr>
+        <w:rFonts w:ascii="Wingdings" w:hAnsi="Wingdings" w:hint="default"/>
+      </w:rPr>
+    </w:lvl>
+  </w:abstractNum>
+  <w:abstractNum w:abstractNumId="2" w15:restartNumberingAfterBreak="0">
+    <w:nsid w:val="70FE1817"/>
+    <w:multiLevelType w:val="hybridMultilevel"/>
+    <w:tmpl w:val="B5DADA06"/>
+    <w:lvl w:ilvl="0" w:tplc="82A68EC6">
+      <w:start w:val="1"/>
+      <w:numFmt w:val="upperRoman"/>
+      <w:lvlText w:val="%1."/>
+      <w:lvlJc w:val="left"/>
+      <w:pPr>
+        <w:ind w:left="1080" w:hanging="720"/>
+      </w:pPr>
+      <w:rPr>
+        <w:rFonts w:hint="default"/>
+      </w:rPr>
+    </w:lvl>
+    <w:lvl w:ilvl="1" w:tplc="04090019" w:tentative="1">
+      <w:start w:val="1"/>
+      <w:numFmt w:val="lowerLetter"/>
+      <w:lvlText w:val="%2."/>
+      <w:lvlJc w:val="left"/>
+      <w:pPr>
+        <w:ind w:left="1440" w:hanging="360"/>
+      </w:pPr>
+    </w:lvl>
+    <w:lvl w:ilvl="2" w:tplc="0409001B" w:tentative="1">
+      <w:start w:val="1"/>
+      <w:numFmt w:val="lowerRoman"/>
+      <w:lvlText w:val="%3."/>
+      <w:lvlJc w:val="right"/>
+      <w:pPr>
+        <w:ind w:left="2160" w:hanging="180"/>
+      </w:pPr>
+    </w:lvl>
+    <w:lvl w:ilvl="3" w:tplc="0409000F" w:tentative="1">
+      <w:start w:val="1"/>
+      <w:numFmt w:val="decimal"/>
+      <w:lvlText w:val="%4."/>
+      <w:lvlJc w:val="left"/>
+      <w:pPr>
+        <w:ind w:left="2880" w:hanging="360"/>
+      </w:pPr>
+    </w:lvl>
+    <w:lvl w:ilvl="4" w:tplc="04090019" w:tentative="1">
+      <w:start w:val="1"/>
+      <w:numFmt w:val="lowerLetter"/>
+      <w:lvlText w:val="%5."/>
+      <w:lvlJc w:val="left"/>
+      <w:pPr>
+        <w:ind w:left="3600" w:hanging="360"/>
+      </w:pPr>
+    </w:lvl>
+    <w:lvl w:ilvl="5" w:tplc="0409001B" w:tentative="1">
+      <w:start w:val="1"/>
+      <w:numFmt w:val="lowerRoman"/>
+      <w:lvlText w:val="%6."/>
+      <w:lvlJc w:val="right"/>
+      <w:pPr>
+        <w:ind w:left="4320" w:hanging="180"/>
+      </w:pPr>
+    </w:lvl>
+    <w:lvl w:ilvl="6" w:tplc="0409000F" w:tentative="1">
+      <w:start w:val="1"/>
+      <w:numFmt w:val="decimal"/>
+      <w:lvlText w:val="%7."/>
+      <w:lvlJc w:val="left"/>
+      <w:pPr>
+        <w:ind w:left="5040" w:hanging="360"/>
+      </w:pPr>
+    </w:lvl>
+    <w:lvl w:ilvl="7" w:tplc="04090019" w:tentative="1">
+      <w:start w:val="1"/>
+      <w:numFmt w:val="lowerLetter"/>
+      <w:lvlText w:val="%8."/>
+      <w:lvlJc w:val="left"/>
+      <w:pPr>
+        <w:ind w:left="5760" w:hanging="360"/>
+      </w:pPr>
+    </w:lvl>
+    <w:lvl w:ilvl="8" w:tplc="0409001B" w:tentative="1">
+      <w:start w:val="1"/>
+      <w:numFmt w:val="lowerRoman"/>
+      <w:lvlText w:val="%9."/>
+      <w:lvlJc w:val="right"/>
+      <w:pPr>
+        <w:ind w:left="6480" w:hanging="180"/>
+      </w:pPr>
+    </w:lvl>
+  </w:abstractNum>
+  <w:num w:numId="1" w16cid:durableId="1248811505">
+    <w:abstractNumId w:val="2"/>
+  </w:num>
+  <w:num w:numId="2" w16cid:durableId="644237395">
+    <w:abstractNumId w:val="0"/>
+  </w:num>
+  <w:num w:numId="3" w16cid:durableId="1264189678">
+    <w:abstractNumId w:val="1"/>
+  </w:num>
+</w:numbering>
 </file>
 
 <file path=word/styles.xml><?xml version="1.0" encoding="utf-8"?>
@@ -614,6 +3719,28 @@
     <w:uiPriority w:val="99"/>
     <w:rsid w:val="000F0A8B"/>
   </w:style>
+  <w:style w:type="paragraph" w:styleId="ListParagraph">
+    <w:name w:val="List Paragraph"/>
+    <w:basedOn w:val="Normal"/>
+    <w:uiPriority w:val="34"/>
+    <w:qFormat/>
+    <w:rsid w:val="007A36FE"/>
+    <w:pPr>
+      <w:ind w:left="720"/>
+      <w:contextualSpacing/>
+    </w:pPr>
+  </w:style>
+  <w:style w:type="character" w:styleId="Emphasis">
+    <w:name w:val="Emphasis"/>
+    <w:basedOn w:val="DefaultParagraphFont"/>
+    <w:uiPriority w:val="20"/>
+    <w:qFormat/>
+    <w:rsid w:val="00BF6299"/>
+    <w:rPr>
+      <w:i/>
+      <w:iCs/>
+    </w:rPr>
+  </w:style>
 </w:styles>
 </file>
 
